--- a/Proposal.docx
+++ b/Proposal.docx
@@ -196,35 +196,7 @@
       </w:pPr>
       <w:r>
         <w:rPr/>
-        <w:t xml:space="preserve">Courses like “CS-410 Text Mining and Text Analysis” are presented on MOOCs (like Coursera/EducationWeb) as a series of lectures, each lecture roughly discussing one main idea </w:t>
-      </w:r>
-      <w:r>
-        <w:rPr/>
-        <w:t>and some related concepts</w:t>
-      </w:r>
-      <w:r>
-        <w:rPr/>
-        <w:t xml:space="preserve">. However, the title of the lecture video may </w:t>
-      </w:r>
-      <w:r>
-        <w:rPr/>
-        <w:t>only</w:t>
-      </w:r>
-      <w:r>
-        <w:rPr/>
-        <w:t xml:space="preserve"> reveal underneath topics/concepts to varying degrees. As a user, it may be difficult to find out where was a topic or concept discussed in </w:t>
-      </w:r>
-      <w:r>
-        <w:rPr/>
-        <w:t xml:space="preserve">all of </w:t>
-      </w:r>
-      <w:r>
-        <w:rPr/>
-        <w:t xml:space="preserve">course lectures. The other challenge is that many times individual lectures contain more than one topic, </w:t>
-      </w:r>
-      <w:r>
-        <w:rPr/>
-        <w:t>and all the topics may not be apparent by just looking at the lecture title.</w:t>
+        <w:t>Courses like “CS-410 Text Mining and Text Analysis” are presented on MOOCs (like Coursera/EducationWeb) as a series of lectures, each lecture roughly discussing one main idea and some related concepts. However, the title of the lecture video may only reveal underneath topics/concepts to varying degrees. As a user, it may be difficult to find out where was a topic or concept discussed in all of course lectures. The other challenge is that many times individual lectures contain more than one topic, and all the topics may not be apparent by just looking at the lecture title.</w:t>
       </w:r>
     </w:p>
     <w:p>
@@ -270,168 +242,84 @@
       </w:pPr>
       <w:r>
         <w:rPr/>
-        <w:t xml:space="preserve">We believe Topic Modeling may be one effective way to solve this challenge. Intuitively, a list of topics extracted from a particular lecture transcript, should provide a snapshot of what the lecture covers. At the same time, such a model, once built, for a Course, can act as building block for building </w:t>
-      </w:r>
-      <w:r>
-        <w:rPr/>
-        <w:t xml:space="preserve">other </w:t>
-      </w:r>
-      <w:r>
-        <w:rPr/>
-        <w:t xml:space="preserve">solutions which can ease user’s learning experience. As a possible application of such a model, we want to demonstrate an </w:t>
-      </w:r>
-      <w:r>
-        <w:rPr/>
-        <w:t xml:space="preserve">topic </w:t>
-      </w:r>
-      <w:r>
-        <w:rPr/>
-        <w:t xml:space="preserve">“index” </w:t>
-      </w:r>
-      <w:r>
-        <w:rPr/>
-        <w:t>for the course.</w:t>
-      </w:r>
-      <w:r>
-        <w:rPr/>
-        <w:t xml:space="preserve"> </w:t>
-      </w:r>
-    </w:p>
-    <w:p>
-      <w:pPr>
-        <w:pStyle w:val="Normal"/>
-        <w:bidi w:val="0"/>
-        <w:jc w:val="left"/>
-        <w:rPr/>
-      </w:pPr>
-      <w:r>
-        <w:rPr/>
-      </w:r>
-    </w:p>
-    <w:p>
-      <w:pPr>
-        <w:pStyle w:val="Normal"/>
-        <w:bidi w:val="0"/>
-        <w:jc w:val="left"/>
-        <w:rPr/>
-      </w:pPr>
-      <w:r>
-        <w:rPr/>
-        <w:t xml:space="preserve">So, </w:t>
-      </w:r>
-      <w:r>
-        <w:rPr/>
-        <w:t>at high level, we want to:</w:t>
-      </w:r>
-    </w:p>
-    <w:p>
-      <w:pPr>
-        <w:pStyle w:val="Normal"/>
-        <w:bidi w:val="0"/>
-        <w:jc w:val="left"/>
-        <w:rPr/>
-      </w:pPr>
-      <w:r>
-        <w:rPr/>
-      </w:r>
-    </w:p>
-    <w:p>
-      <w:pPr>
-        <w:pStyle w:val="Normal"/>
-        <w:bidi w:val="0"/>
-        <w:jc w:val="left"/>
-        <w:rPr/>
-      </w:pPr>
-      <w:r>
-        <w:rPr/>
-        <w:t xml:space="preserve">- </w:t>
-      </w:r>
-      <w:r>
-        <w:rPr/>
-        <w:t>d</w:t>
-      </w:r>
-      <w:r>
-        <w:rPr/>
-        <w:t>iscover primary topic(s) as well as secondary topics in a given lecture. Here, we want to do comparative analysis of algorithms: PLSA and LDA, to measure the relative effectiveness o</w:t>
-      </w:r>
-      <w:r>
-        <w:rPr/>
-        <w:t>f</w:t>
-      </w:r>
-      <w:r>
-        <w:rPr/>
-        <w:t xml:space="preserve"> </w:t>
-      </w:r>
-      <w:r>
-        <w:rPr/>
-        <w:t>these</w:t>
-      </w:r>
-      <w:r>
-        <w:rPr/>
-        <w:t xml:space="preserve"> algorithms in a paradigm of scientific/technical corpus (like course transcript). </w:t>
-      </w:r>
-      <w:r>
-        <w:rPr/>
-        <w:t>This will also give us opportunity to compare usefulness and effectiveness of tools like Lemur, Gensim etc.</w:t>
-      </w:r>
-    </w:p>
-    <w:p>
-      <w:pPr>
-        <w:pStyle w:val="Normal"/>
-        <w:bidi w:val="0"/>
-        <w:jc w:val="left"/>
-        <w:rPr/>
-      </w:pPr>
-      <w:r>
-        <w:rPr/>
-      </w:r>
-    </w:p>
-    <w:p>
-      <w:pPr>
-        <w:pStyle w:val="Normal"/>
-        <w:bidi w:val="0"/>
-        <w:jc w:val="left"/>
-        <w:rPr/>
-      </w:pPr>
-      <w:r>
-        <w:rPr/>
-        <w:t xml:space="preserve">- </w:t>
-      </w:r>
-      <w:r>
-        <w:rPr/>
-        <w:t xml:space="preserve">explore ways to do Automated Labeling, to create meaningful phrases (like 2-gram </w:t>
-      </w:r>
-      <w:r>
-        <w:rPr/>
-        <w:t>phrases</w:t>
-      </w:r>
-      <w:r>
-        <w:rPr/>
-        <w:t xml:space="preserve">), which define the “concepts” in more meaningful ways, than just “bag of word” representation of topics in traditional </w:t>
-      </w:r>
-      <w:r>
-        <w:rPr/>
-        <w:t xml:space="preserve">sense of </w:t>
-      </w:r>
-      <w:r>
-        <w:rPr/>
-        <w:t xml:space="preserve">Topic Modeling. </w:t>
-      </w:r>
-      <w:r>
-        <w:rPr/>
-        <w:t>For example: individual topics like “Dirichlet” and “distribution” can be more meaningful for a user if we can do a bit of semantic</w:t>
-      </w:r>
-      <w:r>
-        <w:rPr/>
-        <w:t xml:space="preserve"> </w:t>
-      </w:r>
-      <w:r>
-        <w:rPr/>
-        <w:t xml:space="preserve">analysis and discover labels like “Dirichlet distribution”. </w:t>
-      </w:r>
-      <w:r>
-        <w:rPr/>
-        <w:t xml:space="preserve">The idea is to use techniques which can improve parameters: </w:t>
+        <w:t xml:space="preserve">We believe Topic Modeling may be one effective way to solve this challenge. Intuitively, a list of topics extracted from a particular lecture transcript, should provide a snapshot of what the lecture covers. At the same time, such a model, once built, for a Course, can act as building block for building other solutions which can ease user’s learning experience. As a possible application of such a model, we want to demonstrate a topic “index” for the course. </w:t>
+      </w:r>
+    </w:p>
+    <w:p>
+      <w:pPr>
+        <w:pStyle w:val="Normal"/>
+        <w:bidi w:val="0"/>
+        <w:jc w:val="left"/>
+        <w:rPr/>
+      </w:pPr>
+      <w:r>
+        <w:rPr/>
+      </w:r>
+    </w:p>
+    <w:p>
+      <w:pPr>
+        <w:pStyle w:val="Normal"/>
+        <w:bidi w:val="0"/>
+        <w:jc w:val="left"/>
+        <w:rPr/>
+      </w:pPr>
+      <w:r>
+        <w:rPr/>
+        <w:t>So, at high level, we want to:</w:t>
+      </w:r>
+    </w:p>
+    <w:p>
+      <w:pPr>
+        <w:pStyle w:val="Normal"/>
+        <w:bidi w:val="0"/>
+        <w:jc w:val="left"/>
+        <w:rPr/>
+      </w:pPr>
+      <w:r>
+        <w:rPr/>
+      </w:r>
+    </w:p>
+    <w:p>
+      <w:pPr>
+        <w:pStyle w:val="Normal"/>
+        <w:bidi w:val="0"/>
+        <w:jc w:val="left"/>
+        <w:rPr/>
+      </w:pPr>
+      <w:r>
+        <w:rPr/>
+        <w:t xml:space="preserve">- discover primary topic(s) as well as secondary topics in a given lecture. Here, we want to do comparative analysis of algorithms: PLSA and LDA, to measure the relative effectiveness of these algorithms in a paradigm of scientific/technical corpus (like course transcript). This will also give us opportunity to compare effectiveness </w:t>
+      </w:r>
+      <w:r>
+        <w:rPr/>
+        <w:t xml:space="preserve">and ease of use </w:t>
+      </w:r>
+      <w:r>
+        <w:rPr/>
+        <w:t>of tools like Lemur, Gensim etc.</w:t>
+      </w:r>
+    </w:p>
+    <w:p>
+      <w:pPr>
+        <w:pStyle w:val="Normal"/>
+        <w:bidi w:val="0"/>
+        <w:jc w:val="left"/>
+        <w:rPr/>
+      </w:pPr>
+      <w:r>
+        <w:rPr/>
+      </w:r>
+    </w:p>
+    <w:p>
+      <w:pPr>
+        <w:pStyle w:val="Normal"/>
+        <w:bidi w:val="0"/>
+        <w:jc w:val="left"/>
+        <w:rPr/>
+      </w:pPr>
+      <w:r>
+        <w:rPr/>
+        <w:t xml:space="preserve">- explore ways to do Automated Labeling, to create meaningful phrases (like 2-gram phrases), which define the “concepts” in more meaningful ways, than just “bag of word” representation of topics in traditional sense of Topic Modeling. For example: individual topics like “Dirichlet” and “distribution” can be more meaningful for a user if we can do a bit of semantic analysis and discover labels like “Dirichlet distribution”. The idea is to use techniques which can improve parameters: </w:t>
       </w:r>
       <w:r>
         <w:rPr>
@@ -453,27 +341,7 @@
       </w:r>
       <w:r>
         <w:rPr/>
-        <w:t xml:space="preserve"> (which means that the topics are specific enough to differentiate between two documents). </w:t>
-      </w:r>
-      <w:r>
-        <w:rPr/>
-        <w:t xml:space="preserve">Here we want to explore the techniques like using NLP “chunkers”, </w:t>
-      </w:r>
-      <w:r>
-        <w:rPr/>
-        <w:t xml:space="preserve">and “Context Model”. The inspiration is the </w:t>
-      </w:r>
-      <w:r>
-        <w:rPr/>
-        <w:t xml:space="preserve">research </w:t>
-      </w:r>
-      <w:r>
-        <w:rPr/>
-        <w:t xml:space="preserve">paper by Professor </w:t>
-      </w:r>
-      <w:r>
-        <w:rPr/>
-        <w:t xml:space="preserve">C Zhai: </w:t>
+        <w:t xml:space="preserve"> (which means that the topics are specific enough to differentiate between two documents). Here we want to explore the techniques like using NLP “chunkers”, and “Context Model”. The inspiration is the research paper by Professor C Zhai: </w:t>
       </w:r>
       <w:r>
         <w:rPr>
@@ -512,7 +380,10 @@
         </w:rPr>
       </w:pPr>
       <w:r>
-        <w:rPr/>
+        <w:rPr>
+          <w:b/>
+          <w:bCs/>
+        </w:rPr>
       </w:r>
     </w:p>
     <w:p>
@@ -531,70 +402,28 @@
           <w:b w:val="false"/>
           <w:bCs w:val="false"/>
         </w:rPr>
-        <w:t xml:space="preserve">- </w:t>
-      </w:r>
+        <w:t>- extend EducationalWeb UI to provide the index-like representation of the topic models, which can provide a mapping of topics to relevant lectures. This will greatly enhance the learning experience as it will be useful for the user to quickly navigate to specific segments of lecture based on "topic". This idea goes beyond the basic search provided by EducationalWeb, where a user can search for a topic and this search task is treated as a simple "bag of word" search to give a whole list of results which may and may not be relevant for the user.  Also, a traditional search on such learning platforms are not comparable to full-fledged browser, and here, the assumption is that the user has some idea on what he is searching for. Instead, we want to provide a push-kind of model, where we generate an index of relevant topics covered in a course (spread across a series of lectures).</w:t>
+      </w:r>
+    </w:p>
+    <w:p>
+      <w:pPr>
+        <w:pStyle w:val="Normal"/>
+        <w:bidi w:val="0"/>
+        <w:jc w:val="left"/>
+        <w:rPr>
+          <w:i/>
+          <w:i/>
+          <w:iCs/>
+        </w:rPr>
+      </w:pPr>
       <w:r>
         <w:rPr>
           <w:b w:val="false"/>
           <w:bCs w:val="false"/>
-        </w:rPr>
-        <w:t>extend EducationalWeb UI to provide the index-like representation of the topic models, which can provide a mapping of topics to relevant lectures. This will greatly enhance the learning experience as it will be useful for the user to quickly navigate to specific segments of lecture based on "</w:t>
-      </w:r>
-      <w:r>
-        <w:rPr>
-          <w:b w:val="false"/>
-          <w:bCs w:val="false"/>
-        </w:rPr>
-        <w:t>topic</w:t>
-      </w:r>
-      <w:r>
-        <w:rPr>
-          <w:b w:val="false"/>
-          <w:bCs w:val="false"/>
-        </w:rPr>
-        <w:t xml:space="preserve">". This idea goes beyond the basic search provided by </w:t>
-      </w:r>
-      <w:r>
-        <w:rPr>
-          <w:b w:val="false"/>
-          <w:bCs w:val="false"/>
-        </w:rPr>
-        <w:t>EducationalWeb</w:t>
-      </w:r>
-      <w:r>
-        <w:rPr>
-          <w:b w:val="false"/>
-          <w:bCs w:val="false"/>
-        </w:rPr>
-        <w:t xml:space="preserve">, where a user can search for a topic and this search task is treated as a simple "bag of word" search to give a whole list of results which may and may not be relevant for the user.  </w:t>
-      </w:r>
-      <w:r>
-        <w:rPr>
-          <w:b w:val="false"/>
-          <w:bCs w:val="false"/>
-        </w:rPr>
-        <w:t>Also, a traditional search on such learning platforms are not comparable to full-fledged browser, and here, the assumption is that the</w:t>
-      </w:r>
-      <w:r>
-        <w:rPr>
-          <w:b w:val="false"/>
-          <w:bCs w:val="false"/>
-        </w:rPr>
-        <w:t xml:space="preserve"> user has some idea on what he is searching for. </w:t>
-      </w:r>
-      <w:r>
-        <w:rPr>
-          <w:b w:val="false"/>
-          <w:bCs w:val="false"/>
-        </w:rPr>
-        <w:t>Instead, w</w:t>
-      </w:r>
-      <w:r>
-        <w:rPr>
-          <w:b w:val="false"/>
-          <w:bCs w:val="false"/>
-        </w:rPr>
-        <w:t xml:space="preserve">e want to provide a push-kind of model, where we generate an index of relevant topics covered in a course (spread across a series of lectures). </w:t>
+          <w:i/>
+          <w:iCs/>
+        </w:rPr>
+        <w:t>(As an option, we will try to index specific video segments, based on topics. However, this is an optional goal for this project)</w:t>
       </w:r>
     </w:p>
     <w:p>
@@ -609,22 +438,28 @@
         </w:rPr>
       </w:pPr>
       <w:r>
-        <w:rPr/>
-      </w:r>
-    </w:p>
-    <w:p>
-      <w:pPr>
-        <w:pStyle w:val="Normal"/>
-        <w:bidi w:val="0"/>
-        <w:jc w:val="left"/>
-        <w:rPr>
-          <w:b/>
+        <w:rPr>
           <w:b/>
           <w:bCs/>
         </w:rPr>
-      </w:pPr>
-      <w:r>
-        <w:rPr/>
+      </w:r>
+    </w:p>
+    <w:p>
+      <w:pPr>
+        <w:pStyle w:val="Normal"/>
+        <w:bidi w:val="0"/>
+        <w:jc w:val="left"/>
+        <w:rPr>
+          <w:b/>
+          <w:b/>
+          <w:bCs/>
+        </w:rPr>
+      </w:pPr>
+      <w:r>
+        <w:rPr>
+          <w:b/>
+          <w:bCs/>
+        </w:rPr>
       </w:r>
     </w:p>
     <w:p>
@@ -700,6 +535,7 @@
       <w:pgNumType w:fmt="decimal"/>
       <w:formProt w:val="false"/>
       <w:textDirection w:val="lrTb"/>
+      <w:docGrid w:type="default" w:linePitch="100" w:charSpace="0"/>
     </w:sectPr>
   </w:body>
 </w:document>
@@ -848,7 +684,6 @@
     </w:rPrDefault>
     <w:pPrDefault>
       <w:pPr>
-        <w:widowControl/>
         <w:suppressAutoHyphens w:val="true"/>
       </w:pPr>
     </w:pPrDefault>
@@ -858,7 +693,10 @@
     <w:qFormat/>
     <w:pPr>
       <w:widowControl/>
+      <w:suppressAutoHyphens w:val="true"/>
       <w:bidi w:val="0"/>
+      <w:spacing w:before="0" w:after="0"/>
+      <w:jc w:val="left"/>
     </w:pPr>
     <w:rPr>
       <w:rFonts w:ascii="Liberation Serif" w:hAnsi="Liberation Serif" w:eastAsia="Noto Sans CJK SC" w:cs="Lohit Devanagari"/>

--- a/Proposal.docx
+++ b/Proposal.docx
@@ -319,7 +319,7 @@
       </w:pPr>
       <w:r>
         <w:rPr/>
-        <w:t xml:space="preserve">- explore ways to do Automated Labeling, to create meaningful phrases (like 2-gram phrases), which define the “concepts” in more meaningful ways, than just “bag of word” representation of topics in traditional sense of Topic Modeling. For example: individual topics like “Dirichlet” and “distribution” can be more meaningful for a user if we can do a bit of semantic analysis and discover labels like “Dirichlet distribution”. The idea is to use techniques which can improve parameters: </w:t>
+        <w:t xml:space="preserve">- explore ways to do Automated Labeling, to create phrases (like 2-gram phrases), which define the “concepts” in more meaningful ways, than just “bag of word” representation of topics in traditional sense of Topic Modeling. For example: individual topics like “Dirichlet” and “distribution” can be more meaningful for a user if we can do a bit of semantic analysis and discover labels like “Dirichlet distribution”. The idea is to use techniques which can improve parameters: </w:t>
       </w:r>
       <w:r>
         <w:rPr>
@@ -402,7 +402,27 @@
           <w:b w:val="false"/>
           <w:bCs w:val="false"/>
         </w:rPr>
-        <w:t>- extend EducationalWeb UI to provide the index-like representation of the topic models, which can provide a mapping of topics to relevant lectures. This will greatly enhance the learning experience as it will be useful for the user to quickly navigate to specific segments of lecture based on "topic". This idea goes beyond the basic search provided by EducationalWeb, where a user can search for a topic and this search task is treated as a simple "bag of word" search to give a whole list of results which may and may not be relevant for the user.  Also, a traditional search on such learning platforms are not comparable to full-fledged browser, and here, the assumption is that the user has some idea on what he is searching for. Instead, we want to provide a push-kind of model, where we generate an index of relevant topics covered in a course (spread across a series of lectures).</w:t>
+        <w:t xml:space="preserve">- extend EducationalWeb UI to provide the index-like representation of the topic models, which can provide a mapping of topics to relevant lectures. This will greatly enhance the learning experience as it will be useful for the </w:t>
+      </w:r>
+      <w:r>
+        <w:rPr>
+          <w:rFonts w:eastAsia="Noto Sans CJK SC" w:cs="Lohit Devanagari"/>
+          <w:b w:val="false"/>
+          <w:bCs w:val="false"/>
+          <w:color w:val="auto"/>
+          <w:kern w:val="2"/>
+          <w:sz w:val="24"/>
+          <w:szCs w:val="24"/>
+          <w:lang w:val="en-US" w:eastAsia="zh-CN" w:bidi="hi-IN"/>
+        </w:rPr>
+        <w:t>learner</w:t>
+      </w:r>
+      <w:r>
+        <w:rPr>
+          <w:b w:val="false"/>
+          <w:bCs w:val="false"/>
+        </w:rPr>
+        <w:t xml:space="preserve"> to quickly navigate to specific segments of lecture based on "topic". This idea goes beyond the basic search provided by EducationalWeb, where a user can search for a topic and this search task is treated as a simple "bag of word" search to give a whole list of results which may and may not be relevant for the user.  Also, a traditional search on such learning platforms are not comparable to full-fledged browser, and here, the assumption is that the user has some idea on what he is searching for. Instead, we want to provide a push-kind of model, where we generate an index of relevant topics covered in a course (spread across a series of lectures).</w:t>
       </w:r>
     </w:p>
     <w:p>
@@ -423,7 +443,7 @@
           <w:i/>
           <w:iCs/>
         </w:rPr>
-        <w:t>(As an option, we will try to index specific video segments, based on topics. However, this is an optional goal for this project)</w:t>
+        <w:t>(As an option, we will try to index specific video segments, based on topics. However, this is an optional goal for this project, depending on current capability of EducationalWeb)</w:t>
       </w:r>
     </w:p>
     <w:p>

--- a/Proposal.docx
+++ b/Proposal.docx
@@ -196,7 +196,37 @@
       </w:pPr>
       <w:r>
         <w:rPr/>
-        <w:t>Courses like “CS-410 Text Mining and Text Analysis” are presented on MOOCs (like Coursera/EducationWeb) as a series of lectures, each lecture roughly discussing one main idea and some related concepts. However, the title of the lecture video may only reveal underneath topics/concepts to varying degrees. As a user, it may be difficult to find out where was a topic or concept discussed in all of course lectures. The other challenge is that many times individual lectures contain more than one topic, and all the topics may not be apparent by just looking at the lecture title.</w:t>
+        <w:t xml:space="preserve">Courses like “CS-410 Text Mining and Text Analysis” are presented on MOOCs (like Coursera/EducationWeb) as a series of lectures, each lecture roughly discussing one main idea and some related concepts. However, the title of </w:t>
+      </w:r>
+      <w:r>
+        <w:rPr>
+          <w:rFonts w:eastAsia="Noto Sans CJK SC" w:cs="Lohit Devanagari"/>
+          <w:color w:val="auto"/>
+          <w:kern w:val="2"/>
+          <w:sz w:val="24"/>
+          <w:szCs w:val="24"/>
+          <w:lang w:val="en-US" w:eastAsia="zh-CN" w:bidi="hi-IN"/>
+        </w:rPr>
+        <w:t>a</w:t>
+      </w:r>
+      <w:r>
+        <w:rPr/>
+        <w:t xml:space="preserve"> lecture video may reveal underneath topics/concepts, to </w:t>
+      </w:r>
+      <w:r>
+        <w:rPr>
+          <w:rFonts w:eastAsia="Noto Sans CJK SC" w:cs="Lohit Devanagari"/>
+          <w:color w:val="auto"/>
+          <w:kern w:val="2"/>
+          <w:sz w:val="24"/>
+          <w:szCs w:val="24"/>
+          <w:lang w:val="en-US" w:eastAsia="zh-CN" w:bidi="hi-IN"/>
+        </w:rPr>
+        <w:t>a small</w:t>
+      </w:r>
+      <w:r>
+        <w:rPr/>
+        <w:t xml:space="preserve"> degree. As a user, it may be difficult to find out where was a topic or concept discussed in all of course lectures. The other challenge is that many times individual lectures contain more than one topic, and all the topics may not be apparent by just looking at the lecture title.</w:t>
       </w:r>
     </w:p>
     <w:p>
@@ -444,6 +474,1333 @@
           <w:iCs/>
         </w:rPr>
         <w:t>(As an option, we will try to index specific video segments, based on topics. However, this is an optional goal for this project, depending on current capability of EducationalWeb)</w:t>
+      </w:r>
+    </w:p>
+    <w:p>
+      <w:pPr>
+        <w:pStyle w:val="Normal"/>
+        <w:bidi w:val="0"/>
+        <w:jc w:val="left"/>
+        <w:rPr>
+          <w:b w:val="false"/>
+          <w:b w:val="false"/>
+          <w:bCs w:val="false"/>
+        </w:rPr>
+      </w:pPr>
+      <w:r>
+        <w:rPr>
+          <w:i/>
+          <w:iCs/>
+        </w:rPr>
+      </w:r>
+    </w:p>
+    <w:p>
+      <w:pPr>
+        <w:pStyle w:val="Normal"/>
+        <w:bidi w:val="0"/>
+        <w:jc w:val="left"/>
+        <w:rPr>
+          <w:b w:val="false"/>
+          <w:b w:val="false"/>
+          <w:bCs w:val="false"/>
+        </w:rPr>
+      </w:pPr>
+      <w:r>
+        <w:rPr>
+          <w:i/>
+          <w:iCs/>
+        </w:rPr>
+      </w:r>
+    </w:p>
+    <w:p>
+      <w:pPr>
+        <w:pStyle w:val="Heading1"/>
+        <w:rPr/>
+      </w:pPr>
+      <w:r>
+        <w:rPr>
+          <w:b w:val="false"/>
+          <w:bCs w:val="false"/>
+        </w:rPr>
+        <w:t xml:space="preserve">Datasets, Algorithms </w:t>
+      </w:r>
+      <w:r>
+        <w:rPr>
+          <w:b w:val="false"/>
+          <w:bCs w:val="false"/>
+        </w:rPr>
+        <w:t>and Tools</w:t>
+      </w:r>
+    </w:p>
+    <w:p>
+      <w:pPr>
+        <w:pStyle w:val="Normal"/>
+        <w:bidi w:val="0"/>
+        <w:jc w:val="left"/>
+        <w:rPr>
+          <w:b w:val="false"/>
+          <w:b w:val="false"/>
+          <w:bCs w:val="false"/>
+        </w:rPr>
+      </w:pPr>
+      <w:r>
+        <w:rPr>
+          <w:i w:val="false"/>
+          <w:iCs w:val="false"/>
+        </w:rPr>
+      </w:r>
+    </w:p>
+    <w:p>
+      <w:pPr>
+        <w:pStyle w:val="Heading2"/>
+        <w:rPr/>
+      </w:pPr>
+      <w:r>
+        <w:rPr/>
+        <w:t>Datasets</w:t>
+      </w:r>
+    </w:p>
+    <w:p>
+      <w:pPr>
+        <w:pStyle w:val="Normal"/>
+        <w:bidi w:val="0"/>
+        <w:jc w:val="left"/>
+        <w:rPr>
+          <w:b w:val="false"/>
+          <w:b w:val="false"/>
+          <w:bCs w:val="false"/>
+        </w:rPr>
+      </w:pPr>
+      <w:r>
+        <w:rPr>
+          <w:i w:val="false"/>
+          <w:iCs w:val="false"/>
+        </w:rPr>
+      </w:r>
+    </w:p>
+    <w:p>
+      <w:pPr>
+        <w:pStyle w:val="Normal"/>
+        <w:numPr>
+          <w:ilvl w:val="0"/>
+          <w:numId w:val="2"/>
+        </w:numPr>
+        <w:bidi w:val="0"/>
+        <w:jc w:val="left"/>
+        <w:rPr/>
+      </w:pPr>
+      <w:r>
+        <w:rPr>
+          <w:b w:val="false"/>
+          <w:bCs w:val="false"/>
+          <w:i w:val="false"/>
+          <w:iCs w:val="false"/>
+        </w:rPr>
+        <w:t xml:space="preserve">For our primary goal of topic </w:t>
+      </w:r>
+      <w:r>
+        <w:rPr>
+          <w:rFonts w:eastAsia="Noto Sans CJK SC" w:cs="Lohit Devanagari"/>
+          <w:b w:val="false"/>
+          <w:bCs w:val="false"/>
+          <w:i w:val="false"/>
+          <w:iCs w:val="false"/>
+          <w:color w:val="auto"/>
+          <w:kern w:val="2"/>
+          <w:sz w:val="24"/>
+          <w:szCs w:val="24"/>
+          <w:lang w:val="en-US" w:eastAsia="zh-CN" w:bidi="hi-IN"/>
+        </w:rPr>
+        <w:t>mining</w:t>
+      </w:r>
+      <w:r>
+        <w:rPr>
+          <w:b w:val="false"/>
+          <w:bCs w:val="false"/>
+          <w:i w:val="false"/>
+          <w:iCs w:val="false"/>
+        </w:rPr>
+        <w:t xml:space="preserve"> for lectures:</w:t>
+      </w:r>
+    </w:p>
+    <w:p>
+      <w:pPr>
+        <w:pStyle w:val="Normal"/>
+        <w:bidi w:val="0"/>
+        <w:jc w:val="left"/>
+        <w:rPr>
+          <w:b w:val="false"/>
+          <w:b w:val="false"/>
+          <w:bCs w:val="false"/>
+        </w:rPr>
+      </w:pPr>
+      <w:r>
+        <w:rPr>
+          <w:i w:val="false"/>
+          <w:iCs w:val="false"/>
+        </w:rPr>
+      </w:r>
+    </w:p>
+    <w:p>
+      <w:pPr>
+        <w:pStyle w:val="Normal"/>
+        <w:bidi w:val="0"/>
+        <w:jc w:val="left"/>
+        <w:rPr>
+          <w:i w:val="false"/>
+          <w:i w:val="false"/>
+          <w:iCs w:val="false"/>
+        </w:rPr>
+      </w:pPr>
+      <w:r>
+        <w:rPr>
+          <w:b w:val="false"/>
+          <w:bCs w:val="false"/>
+          <w:i w:val="false"/>
+          <w:iCs w:val="false"/>
+        </w:rPr>
+        <w:tab/>
+        <w:t xml:space="preserve">- CS410 course transcipts available on EducationWeb/Coursera as our Collection Corpus. This means that “N” documents refer to </w:t>
+      </w:r>
+      <w:r>
+        <w:rPr>
+          <w:rFonts w:eastAsia="Noto Sans CJK SC" w:cs="Lohit Devanagari"/>
+          <w:b w:val="false"/>
+          <w:bCs w:val="false"/>
+          <w:i w:val="false"/>
+          <w:iCs w:val="false"/>
+          <w:color w:val="auto"/>
+          <w:kern w:val="2"/>
+          <w:sz w:val="24"/>
+          <w:szCs w:val="24"/>
+          <w:lang w:val="en-US" w:eastAsia="zh-CN" w:bidi="hi-IN"/>
+        </w:rPr>
+        <w:t xml:space="preserve">number </w:t>
+      </w:r>
+      <w:r>
+        <w:rPr>
+          <w:b w:val="false"/>
+          <w:bCs w:val="false"/>
+          <w:i w:val="false"/>
+          <w:iCs w:val="false"/>
+        </w:rPr>
+        <w:t>course lectures we have.</w:t>
+      </w:r>
+    </w:p>
+    <w:p>
+      <w:pPr>
+        <w:pStyle w:val="Normal"/>
+        <w:bidi w:val="0"/>
+        <w:jc w:val="left"/>
+        <w:rPr>
+          <w:b w:val="false"/>
+          <w:b w:val="false"/>
+          <w:bCs w:val="false"/>
+        </w:rPr>
+      </w:pPr>
+      <w:r>
+        <w:rPr>
+          <w:i w:val="false"/>
+          <w:iCs w:val="false"/>
+        </w:rPr>
+      </w:r>
+    </w:p>
+    <w:p>
+      <w:pPr>
+        <w:pStyle w:val="Normal"/>
+        <w:bidi w:val="0"/>
+        <w:jc w:val="left"/>
+        <w:rPr/>
+      </w:pPr>
+      <w:r>
+        <w:rPr>
+          <w:rFonts w:eastAsia="Noto Sans CJK SC" w:cs="Lohit Devanagari"/>
+          <w:b w:val="false"/>
+          <w:bCs w:val="false"/>
+          <w:i w:val="false"/>
+          <w:iCs w:val="false"/>
+          <w:color w:val="auto"/>
+          <w:kern w:val="2"/>
+          <w:sz w:val="24"/>
+          <w:szCs w:val="24"/>
+          <w:lang w:val="en-US" w:eastAsia="zh-CN" w:bidi="hi-IN"/>
+        </w:rPr>
+        <w:tab/>
+        <w:t>- Human generated topics (by T</w:t>
+      </w:r>
+      <w:r>
+        <w:rPr>
+          <w:rFonts w:eastAsia="Noto Sans CJK SC" w:cs="Lohit Devanagari"/>
+          <w:b w:val="false"/>
+          <w:bCs w:val="false"/>
+          <w:i w:val="false"/>
+          <w:iCs w:val="false"/>
+          <w:color w:val="auto"/>
+          <w:kern w:val="2"/>
+          <w:sz w:val="24"/>
+          <w:szCs w:val="24"/>
+          <w:lang w:val="en-US" w:eastAsia="zh-CN" w:bidi="hi-IN"/>
+        </w:rPr>
+        <w:t>A</w:t>
+      </w:r>
+      <w:r>
+        <w:rPr>
+          <w:rFonts w:eastAsia="Noto Sans CJK SC" w:cs="Lohit Devanagari"/>
+          <w:b w:val="false"/>
+          <w:bCs w:val="false"/>
+          <w:i w:val="false"/>
+          <w:iCs w:val="false"/>
+          <w:color w:val="auto"/>
+          <w:kern w:val="2"/>
+          <w:sz w:val="24"/>
+          <w:szCs w:val="24"/>
+          <w:lang w:val="en-US" w:eastAsia="zh-CN" w:bidi="hi-IN"/>
+        </w:rPr>
+        <w:t xml:space="preserve">s and former students) for the lectures </w:t>
+      </w:r>
+      <w:bookmarkStart w:id="0" w:name="docs-internal-guid-b911b3e6-7fff-47a1-9a"/>
+      <w:bookmarkEnd w:id="0"/>
+      <w:r>
+        <w:rPr>
+          <w:rFonts w:eastAsia="Noto Sans CJK SC" w:cs="Lohit Devanagari" w:ascii="Arial" w:hAnsi="Arial"/>
+          <w:b w:val="false"/>
+          <w:bCs w:val="false"/>
+          <w:i w:val="false"/>
+          <w:caps w:val="false"/>
+          <w:smallCaps w:val="false"/>
+          <w:strike w:val="false"/>
+          <w:dstrike w:val="false"/>
+          <w:color w:val="1155CC"/>
+          <w:kern w:val="2"/>
+          <w:sz w:val="22"/>
+          <w:szCs w:val="24"/>
+          <w:u w:val="single"/>
+          <w:effect w:val="none"/>
+          <w:shd w:fill="auto" w:val="clear"/>
+          <w:lang w:val="en-US" w:eastAsia="zh-CN" w:bidi="hi-IN"/>
+        </w:rPr>
+        <w:t>here</w:t>
+      </w:r>
+      <w:r>
+        <w:rPr>
+          <w:rFonts w:eastAsia="Noto Sans CJK SC" w:cs="Lohit Devanagari"/>
+          <w:b w:val="false"/>
+          <w:bCs w:val="false"/>
+          <w:i w:val="false"/>
+          <w:caps w:val="false"/>
+          <w:smallCaps w:val="false"/>
+          <w:strike w:val="false"/>
+          <w:dstrike w:val="false"/>
+          <w:color w:val="000000"/>
+          <w:kern w:val="2"/>
+          <w:sz w:val="24"/>
+          <w:szCs w:val="24"/>
+          <w:u w:val="none"/>
+          <w:effect w:val="none"/>
+          <w:shd w:fill="auto" w:val="clear"/>
+          <w:lang w:val="en-US" w:eastAsia="zh-CN" w:bidi="hi-IN"/>
+        </w:rPr>
+        <w:t xml:space="preserve"> </w:t>
+      </w:r>
+      <w:r>
+        <w:rPr>
+          <w:rFonts w:eastAsia="Noto Sans CJK SC" w:cs="Lohit Devanagari"/>
+          <w:b w:val="false"/>
+          <w:bCs w:val="false"/>
+          <w:i w:val="false"/>
+          <w:caps w:val="false"/>
+          <w:smallCaps w:val="false"/>
+          <w:strike w:val="false"/>
+          <w:dstrike w:val="false"/>
+          <w:color w:val="000000"/>
+          <w:kern w:val="2"/>
+          <w:sz w:val="24"/>
+          <w:szCs w:val="24"/>
+          <w:u w:val="none"/>
+          <w:effect w:val="none"/>
+          <w:shd w:fill="auto" w:val="clear"/>
+          <w:lang w:val="en-US" w:eastAsia="zh-CN" w:bidi="hi-IN"/>
+        </w:rPr>
+        <w:t>[add reference link],</w:t>
+      </w:r>
+      <w:r>
+        <w:rPr>
+          <w:rFonts w:eastAsia="Noto Sans CJK SC" w:cs="Lohit Devanagari"/>
+          <w:b w:val="false"/>
+          <w:bCs w:val="false"/>
+          <w:i w:val="false"/>
+          <w:caps w:val="false"/>
+          <w:smallCaps w:val="false"/>
+          <w:strike w:val="false"/>
+          <w:dstrike w:val="false"/>
+          <w:color w:val="000000"/>
+          <w:kern w:val="2"/>
+          <w:sz w:val="24"/>
+          <w:szCs w:val="24"/>
+          <w:u w:val="none"/>
+          <w:effect w:val="none"/>
+          <w:shd w:fill="auto" w:val="clear"/>
+          <w:lang w:val="en-US" w:eastAsia="zh-CN" w:bidi="hi-IN"/>
+        </w:rPr>
+        <w:t xml:space="preserve"> to evaluate our models.</w:t>
+      </w:r>
+    </w:p>
+    <w:p>
+      <w:pPr>
+        <w:pStyle w:val="Normal"/>
+        <w:bidi w:val="0"/>
+        <w:jc w:val="left"/>
+        <w:rPr>
+          <w:rFonts w:ascii="Liberation Serif" w:hAnsi="Liberation Serif" w:eastAsia="Noto Sans CJK SC" w:cs="Lohit Devanagari"/>
+          <w:b w:val="false"/>
+          <w:b w:val="false"/>
+          <w:bCs w:val="false"/>
+          <w:i w:val="false"/>
+          <w:caps w:val="false"/>
+          <w:smallCaps w:val="false"/>
+          <w:strike w:val="false"/>
+          <w:dstrike w:val="false"/>
+          <w:color w:val="000000"/>
+          <w:kern w:val="2"/>
+          <w:sz w:val="24"/>
+          <w:szCs w:val="24"/>
+          <w:u w:val="none"/>
+          <w:effect w:val="none"/>
+          <w:shd w:fill="auto" w:val="clear"/>
+          <w:lang w:val="en-US" w:eastAsia="zh-CN" w:bidi="hi-IN"/>
+        </w:rPr>
+      </w:pPr>
+      <w:r>
+        <w:rPr/>
+      </w:r>
+    </w:p>
+    <w:p>
+      <w:pPr>
+        <w:pStyle w:val="Normal"/>
+        <w:bidi w:val="0"/>
+        <w:jc w:val="left"/>
+        <w:rPr/>
+      </w:pPr>
+      <w:r>
+        <w:rPr>
+          <w:rFonts w:eastAsia="Noto Sans CJK SC" w:cs="Lohit Devanagari"/>
+          <w:b w:val="false"/>
+          <w:bCs w:val="false"/>
+          <w:i w:val="false"/>
+          <w:caps w:val="false"/>
+          <w:smallCaps w:val="false"/>
+          <w:strike w:val="false"/>
+          <w:dstrike w:val="false"/>
+          <w:color w:val="000000"/>
+          <w:kern w:val="2"/>
+          <w:sz w:val="24"/>
+          <w:szCs w:val="24"/>
+          <w:u w:val="none"/>
+          <w:effect w:val="none"/>
+          <w:shd w:fill="auto" w:val="clear"/>
+          <w:lang w:val="en-US" w:eastAsia="zh-CN" w:bidi="hi-IN"/>
+        </w:rPr>
+        <w:tab/>
+        <w:t xml:space="preserve">- </w:t>
+      </w:r>
+      <w:r>
+        <w:rPr>
+          <w:rFonts w:eastAsia="Noto Sans CJK SC" w:cs="Lohit Devanagari"/>
+          <w:b w:val="false"/>
+          <w:bCs w:val="false"/>
+          <w:i w:val="false"/>
+          <w:caps w:val="false"/>
+          <w:smallCaps w:val="false"/>
+          <w:strike w:val="false"/>
+          <w:dstrike w:val="false"/>
+          <w:color w:val="000000"/>
+          <w:kern w:val="2"/>
+          <w:sz w:val="24"/>
+          <w:szCs w:val="24"/>
+          <w:u w:val="none"/>
+          <w:effect w:val="none"/>
+          <w:shd w:fill="auto" w:val="clear"/>
+          <w:lang w:val="en-US" w:eastAsia="zh-CN" w:bidi="hi-IN"/>
+        </w:rPr>
+        <w:t xml:space="preserve">Built-in </w:t>
+      </w:r>
+      <w:r>
+        <w:rPr>
+          <w:rFonts w:eastAsia="Noto Sans CJK SC" w:cs="Lohit Devanagari"/>
+          <w:b w:val="false"/>
+          <w:bCs w:val="false"/>
+          <w:i w:val="false"/>
+          <w:caps w:val="false"/>
+          <w:smallCaps w:val="false"/>
+          <w:strike w:val="false"/>
+          <w:dstrike w:val="false"/>
+          <w:color w:val="000000"/>
+          <w:kern w:val="2"/>
+          <w:sz w:val="24"/>
+          <w:szCs w:val="24"/>
+          <w:u w:val="none"/>
+          <w:effect w:val="none"/>
+          <w:shd w:fill="auto" w:val="clear"/>
+          <w:lang w:val="en-US" w:eastAsia="zh-CN" w:bidi="hi-IN"/>
+        </w:rPr>
+        <w:t xml:space="preserve">Background language models, </w:t>
+      </w:r>
+      <w:r>
+        <w:rPr>
+          <w:rFonts w:eastAsia="Noto Sans CJK SC" w:cs="Lohit Devanagari"/>
+          <w:b w:val="false"/>
+          <w:bCs w:val="false"/>
+          <w:i w:val="false"/>
+          <w:caps w:val="false"/>
+          <w:smallCaps w:val="false"/>
+          <w:strike w:val="false"/>
+          <w:dstrike w:val="false"/>
+          <w:color w:val="000000"/>
+          <w:kern w:val="2"/>
+          <w:sz w:val="24"/>
+          <w:szCs w:val="24"/>
+          <w:u w:val="none"/>
+          <w:effect w:val="none"/>
+          <w:shd w:fill="auto" w:val="clear"/>
+          <w:lang w:val="en-US" w:eastAsia="zh-CN" w:bidi="hi-IN"/>
+        </w:rPr>
+        <w:t>in tools like Gensim, Lemur</w:t>
+      </w:r>
+      <w:r>
+        <w:rPr>
+          <w:rFonts w:eastAsia="Noto Sans CJK SC" w:cs="Lohit Devanagari"/>
+          <w:b w:val="false"/>
+          <w:bCs w:val="false"/>
+          <w:i w:val="false"/>
+          <w:caps w:val="false"/>
+          <w:smallCaps w:val="false"/>
+          <w:strike w:val="false"/>
+          <w:dstrike w:val="false"/>
+          <w:color w:val="000000"/>
+          <w:kern w:val="2"/>
+          <w:sz w:val="24"/>
+          <w:szCs w:val="24"/>
+          <w:u w:val="none"/>
+          <w:effect w:val="none"/>
+          <w:shd w:fill="auto" w:val="clear"/>
+          <w:lang w:val="en-US" w:eastAsia="zh-CN" w:bidi="hi-IN"/>
+        </w:rPr>
+        <w:t xml:space="preserve">  </w:t>
+      </w:r>
+      <w:r>
+        <w:rPr>
+          <w:rFonts w:eastAsia="Noto Sans CJK SC" w:cs="Lohit Devanagari"/>
+          <w:b w:val="false"/>
+          <w:bCs w:val="false"/>
+          <w:i w:val="false"/>
+          <w:caps w:val="false"/>
+          <w:smallCaps w:val="false"/>
+          <w:strike w:val="false"/>
+          <w:dstrike w:val="false"/>
+          <w:color w:val="000000"/>
+          <w:kern w:val="2"/>
+          <w:sz w:val="24"/>
+          <w:szCs w:val="24"/>
+          <w:u w:val="none"/>
+          <w:effect w:val="none"/>
+          <w:shd w:fill="auto" w:val="clear"/>
+          <w:lang w:val="en-US" w:eastAsia="zh-CN" w:bidi="hi-IN"/>
+        </w:rPr>
+        <w:t>etc.</w:t>
+      </w:r>
+    </w:p>
+    <w:p>
+      <w:pPr>
+        <w:pStyle w:val="Normal"/>
+        <w:bidi w:val="0"/>
+        <w:jc w:val="left"/>
+        <w:rPr>
+          <w:rFonts w:ascii="Liberation Serif" w:hAnsi="Liberation Serif" w:eastAsia="Noto Sans CJK SC" w:cs="Lohit Devanagari"/>
+          <w:b w:val="false"/>
+          <w:b w:val="false"/>
+          <w:bCs w:val="false"/>
+          <w:i w:val="false"/>
+          <w:caps w:val="false"/>
+          <w:smallCaps w:val="false"/>
+          <w:strike w:val="false"/>
+          <w:dstrike w:val="false"/>
+          <w:color w:val="000000"/>
+          <w:kern w:val="2"/>
+          <w:sz w:val="24"/>
+          <w:szCs w:val="24"/>
+          <w:u w:val="none"/>
+          <w:effect w:val="none"/>
+          <w:shd w:fill="auto" w:val="clear"/>
+          <w:lang w:val="en-US" w:eastAsia="zh-CN" w:bidi="hi-IN"/>
+        </w:rPr>
+      </w:pPr>
+      <w:r>
+        <w:rPr/>
+      </w:r>
+    </w:p>
+    <w:p>
+      <w:pPr>
+        <w:pStyle w:val="Normal"/>
+        <w:numPr>
+          <w:ilvl w:val="0"/>
+          <w:numId w:val="2"/>
+        </w:numPr>
+        <w:bidi w:val="0"/>
+        <w:jc w:val="left"/>
+        <w:rPr/>
+      </w:pPr>
+      <w:r>
+        <w:rPr>
+          <w:rFonts w:eastAsia="Noto Sans CJK SC" w:cs="Lohit Devanagari"/>
+          <w:b w:val="false"/>
+          <w:bCs w:val="false"/>
+          <w:i w:val="false"/>
+          <w:caps w:val="false"/>
+          <w:smallCaps w:val="false"/>
+          <w:strike w:val="false"/>
+          <w:dstrike w:val="false"/>
+          <w:color w:val="000000"/>
+          <w:kern w:val="2"/>
+          <w:sz w:val="24"/>
+          <w:szCs w:val="24"/>
+          <w:u w:val="none"/>
+          <w:effect w:val="none"/>
+          <w:shd w:fill="auto" w:val="clear"/>
+          <w:lang w:val="en-US" w:eastAsia="zh-CN" w:bidi="hi-IN"/>
+        </w:rPr>
+        <w:t>For secondary goal of Automatic labeling:</w:t>
+      </w:r>
+    </w:p>
+    <w:p>
+      <w:pPr>
+        <w:pStyle w:val="Normal"/>
+        <w:bidi w:val="0"/>
+        <w:jc w:val="left"/>
+        <w:rPr>
+          <w:rFonts w:ascii="Liberation Serif" w:hAnsi="Liberation Serif" w:eastAsia="Noto Sans CJK SC" w:cs="Lohit Devanagari"/>
+          <w:b w:val="false"/>
+          <w:b w:val="false"/>
+          <w:bCs w:val="false"/>
+          <w:i w:val="false"/>
+          <w:caps w:val="false"/>
+          <w:smallCaps w:val="false"/>
+          <w:strike w:val="false"/>
+          <w:dstrike w:val="false"/>
+          <w:color w:val="000000"/>
+          <w:kern w:val="2"/>
+          <w:sz w:val="24"/>
+          <w:szCs w:val="24"/>
+          <w:u w:val="none"/>
+          <w:effect w:val="none"/>
+          <w:shd w:fill="auto" w:val="clear"/>
+          <w:lang w:val="en-US" w:eastAsia="zh-CN" w:bidi="hi-IN"/>
+        </w:rPr>
+      </w:pPr>
+      <w:r>
+        <w:rPr/>
+      </w:r>
+    </w:p>
+    <w:p>
+      <w:pPr>
+        <w:pStyle w:val="Normal"/>
+        <w:bidi w:val="0"/>
+        <w:jc w:val="left"/>
+        <w:rPr/>
+      </w:pPr>
+      <w:r>
+        <w:rPr>
+          <w:rFonts w:eastAsia="Noto Sans CJK SC" w:cs="Lohit Devanagari"/>
+          <w:b w:val="false"/>
+          <w:bCs w:val="false"/>
+          <w:i w:val="false"/>
+          <w:caps w:val="false"/>
+          <w:smallCaps w:val="false"/>
+          <w:strike w:val="false"/>
+          <w:dstrike w:val="false"/>
+          <w:color w:val="000000"/>
+          <w:kern w:val="2"/>
+          <w:sz w:val="24"/>
+          <w:szCs w:val="24"/>
+          <w:u w:val="none"/>
+          <w:effect w:val="none"/>
+          <w:shd w:fill="auto" w:val="clear"/>
+          <w:lang w:val="en-US" w:eastAsia="zh-CN" w:bidi="hi-IN"/>
+        </w:rPr>
+        <w:t>- Abstracts of scholarly articles related to Text Analysis and Mining, from the ACM digitallibrary</w:t>
+      </w:r>
+      <w:r>
+        <w:rPr>
+          <w:rFonts w:eastAsia="Noto Sans CJK SC" w:cs="Lohit Devanagari"/>
+          <w:b w:val="false"/>
+          <w:bCs w:val="false"/>
+          <w:i w:val="false"/>
+          <w:caps w:val="false"/>
+          <w:smallCaps w:val="false"/>
+          <w:strike w:val="false"/>
+          <w:dstrike w:val="false"/>
+          <w:color w:val="000000"/>
+          <w:kern w:val="2"/>
+          <w:sz w:val="24"/>
+          <w:szCs w:val="24"/>
+          <w:u w:val="none"/>
+          <w:effect w:val="none"/>
+          <w:shd w:fill="auto" w:val="clear"/>
+          <w:lang w:val="en-US" w:eastAsia="zh-CN" w:bidi="hi-IN"/>
+        </w:rPr>
+        <w:t>[add reference link]</w:t>
+      </w:r>
+      <w:r>
+        <w:rPr>
+          <w:rFonts w:eastAsia="Noto Sans CJK SC" w:cs="Lohit Devanagari"/>
+          <w:b w:val="false"/>
+          <w:bCs w:val="false"/>
+          <w:i w:val="false"/>
+          <w:caps w:val="false"/>
+          <w:smallCaps w:val="false"/>
+          <w:strike w:val="false"/>
+          <w:dstrike w:val="false"/>
+          <w:color w:val="000000"/>
+          <w:kern w:val="2"/>
+          <w:sz w:val="24"/>
+          <w:szCs w:val="24"/>
+          <w:u w:val="none"/>
+          <w:effect w:val="none"/>
+          <w:shd w:fill="auto" w:val="clear"/>
+          <w:lang w:val="en-US" w:eastAsia="zh-CN" w:bidi="hi-IN"/>
+        </w:rPr>
+        <w:t xml:space="preserve"> and Google Scholar</w:t>
+      </w:r>
+      <w:r>
+        <w:rPr>
+          <w:rFonts w:eastAsia="Noto Sans CJK SC" w:cs="Lohit Devanagari"/>
+          <w:b w:val="false"/>
+          <w:bCs w:val="false"/>
+          <w:i w:val="false"/>
+          <w:caps w:val="false"/>
+          <w:smallCaps w:val="false"/>
+          <w:strike w:val="false"/>
+          <w:dstrike w:val="false"/>
+          <w:color w:val="000000"/>
+          <w:kern w:val="2"/>
+          <w:sz w:val="24"/>
+          <w:szCs w:val="24"/>
+          <w:u w:val="none"/>
+          <w:effect w:val="none"/>
+          <w:shd w:fill="auto" w:val="clear"/>
+          <w:lang w:val="en-US" w:eastAsia="zh-CN" w:bidi="hi-IN"/>
+        </w:rPr>
+        <w:t xml:space="preserve"> </w:t>
+      </w:r>
+      <w:r>
+        <w:rPr>
+          <w:rFonts w:eastAsia="Noto Sans CJK SC" w:cs="Lohit Devanagari"/>
+          <w:b w:val="false"/>
+          <w:bCs w:val="false"/>
+          <w:i w:val="false"/>
+          <w:caps w:val="false"/>
+          <w:smallCaps w:val="false"/>
+          <w:strike w:val="false"/>
+          <w:dstrike w:val="false"/>
+          <w:color w:val="000000"/>
+          <w:kern w:val="2"/>
+          <w:sz w:val="24"/>
+          <w:szCs w:val="24"/>
+          <w:u w:val="none"/>
+          <w:effect w:val="none"/>
+          <w:shd w:fill="auto" w:val="clear"/>
+          <w:lang w:val="en-US" w:eastAsia="zh-CN" w:bidi="hi-IN"/>
+        </w:rPr>
+        <w:t>[add reference link]</w:t>
+      </w:r>
+    </w:p>
+    <w:p>
+      <w:pPr>
+        <w:pStyle w:val="Normal"/>
+        <w:bidi w:val="0"/>
+        <w:jc w:val="left"/>
+        <w:rPr>
+          <w:rFonts w:ascii="Liberation Serif" w:hAnsi="Liberation Serif" w:eastAsia="Noto Sans CJK SC" w:cs="Lohit Devanagari"/>
+          <w:b w:val="false"/>
+          <w:b w:val="false"/>
+          <w:bCs w:val="false"/>
+          <w:i w:val="false"/>
+          <w:caps w:val="false"/>
+          <w:smallCaps w:val="false"/>
+          <w:strike w:val="false"/>
+          <w:dstrike w:val="false"/>
+          <w:color w:val="000000"/>
+          <w:kern w:val="2"/>
+          <w:sz w:val="24"/>
+          <w:szCs w:val="24"/>
+          <w:u w:val="none"/>
+          <w:effect w:val="none"/>
+          <w:shd w:fill="auto" w:val="clear"/>
+          <w:lang w:val="en-US" w:eastAsia="zh-CN" w:bidi="hi-IN"/>
+        </w:rPr>
+      </w:pPr>
+      <w:r>
+        <w:rPr/>
+      </w:r>
+    </w:p>
+    <w:p>
+      <w:pPr>
+        <w:pStyle w:val="Normal"/>
+        <w:bidi w:val="0"/>
+        <w:jc w:val="left"/>
+        <w:rPr>
+          <w:rFonts w:ascii="Liberation Serif" w:hAnsi="Liberation Serif" w:eastAsia="Noto Sans CJK SC" w:cs="Lohit Devanagari"/>
+          <w:b w:val="false"/>
+          <w:b w:val="false"/>
+          <w:bCs w:val="false"/>
+          <w:i w:val="false"/>
+          <w:caps w:val="false"/>
+          <w:smallCaps w:val="false"/>
+          <w:strike w:val="false"/>
+          <w:dstrike w:val="false"/>
+          <w:color w:val="000000"/>
+          <w:kern w:val="2"/>
+          <w:sz w:val="24"/>
+          <w:szCs w:val="24"/>
+          <w:u w:val="none"/>
+          <w:effect w:val="none"/>
+          <w:shd w:fill="auto" w:val="clear"/>
+          <w:lang w:val="en-US" w:eastAsia="zh-CN" w:bidi="hi-IN"/>
+        </w:rPr>
+      </w:pPr>
+      <w:r>
+        <w:rPr/>
+      </w:r>
+    </w:p>
+    <w:p>
+      <w:pPr>
+        <w:pStyle w:val="Heading2"/>
+        <w:rPr>
+          <w:rFonts w:ascii="Liberation Serif" w:hAnsi="Liberation Serif" w:eastAsia="Noto Sans CJK SC" w:cs="Lohit Devanagari"/>
+          <w:b w:val="false"/>
+          <w:b w:val="false"/>
+          <w:bCs w:val="false"/>
+          <w:i w:val="false"/>
+          <w:caps w:val="false"/>
+          <w:smallCaps w:val="false"/>
+          <w:strike w:val="false"/>
+          <w:dstrike w:val="false"/>
+          <w:color w:val="000000"/>
+          <w:kern w:val="2"/>
+          <w:sz w:val="24"/>
+          <w:szCs w:val="24"/>
+          <w:u w:val="none"/>
+          <w:effect w:val="none"/>
+          <w:shd w:fill="auto" w:val="clear"/>
+          <w:lang w:val="en-US" w:eastAsia="zh-CN" w:bidi="hi-IN"/>
+        </w:rPr>
+      </w:pPr>
+      <w:r>
+        <w:rPr/>
+      </w:r>
+    </w:p>
+    <w:p>
+      <w:pPr>
+        <w:pStyle w:val="Heading2"/>
+        <w:rPr>
+          <w:rFonts w:ascii="Liberation Serif" w:hAnsi="Liberation Serif" w:eastAsia="Noto Sans CJK SC" w:cs="Lohit Devanagari"/>
+          <w:b w:val="false"/>
+          <w:b w:val="false"/>
+          <w:bCs w:val="false"/>
+          <w:i w:val="false"/>
+          <w:caps w:val="false"/>
+          <w:smallCaps w:val="false"/>
+          <w:strike w:val="false"/>
+          <w:dstrike w:val="false"/>
+          <w:color w:val="000000"/>
+          <w:kern w:val="2"/>
+          <w:sz w:val="24"/>
+          <w:szCs w:val="24"/>
+          <w:u w:val="none"/>
+          <w:effect w:val="none"/>
+          <w:shd w:fill="auto" w:val="clear"/>
+          <w:lang w:val="en-US" w:eastAsia="zh-CN" w:bidi="hi-IN"/>
+        </w:rPr>
+      </w:pPr>
+      <w:r>
+        <w:rPr/>
+      </w:r>
+    </w:p>
+    <w:p>
+      <w:pPr>
+        <w:pStyle w:val="Heading2"/>
+        <w:rPr/>
+      </w:pPr>
+      <w:r>
+        <w:rPr/>
+        <w:t>Algorithms</w:t>
+      </w:r>
+    </w:p>
+    <w:p>
+      <w:pPr>
+        <w:pStyle w:val="Normal"/>
+        <w:bidi w:val="0"/>
+        <w:jc w:val="left"/>
+        <w:rPr>
+          <w:rFonts w:ascii="Liberation Serif" w:hAnsi="Liberation Serif" w:eastAsia="Noto Sans CJK SC" w:cs="Lohit Devanagari"/>
+          <w:b w:val="false"/>
+          <w:b w:val="false"/>
+          <w:bCs w:val="false"/>
+          <w:i w:val="false"/>
+          <w:caps w:val="false"/>
+          <w:smallCaps w:val="false"/>
+          <w:strike w:val="false"/>
+          <w:dstrike w:val="false"/>
+          <w:color w:val="000000"/>
+          <w:kern w:val="2"/>
+          <w:sz w:val="24"/>
+          <w:szCs w:val="24"/>
+          <w:u w:val="none"/>
+          <w:effect w:val="none"/>
+          <w:shd w:fill="auto" w:val="clear"/>
+          <w:lang w:val="en-US" w:eastAsia="zh-CN" w:bidi="hi-IN"/>
+        </w:rPr>
+      </w:pPr>
+      <w:r>
+        <w:rPr/>
+      </w:r>
+    </w:p>
+    <w:p>
+      <w:pPr>
+        <w:pStyle w:val="Normal"/>
+        <w:bidi w:val="0"/>
+        <w:jc w:val="left"/>
+        <w:rPr/>
+      </w:pPr>
+      <w:r>
+        <w:rPr>
+          <w:rFonts w:eastAsia="Noto Sans CJK SC" w:cs="Lohit Devanagari"/>
+          <w:b w:val="false"/>
+          <w:bCs w:val="false"/>
+          <w:i w:val="false"/>
+          <w:caps w:val="false"/>
+          <w:smallCaps w:val="false"/>
+          <w:strike w:val="false"/>
+          <w:dstrike w:val="false"/>
+          <w:color w:val="000000"/>
+          <w:kern w:val="2"/>
+          <w:sz w:val="24"/>
+          <w:szCs w:val="24"/>
+          <w:u w:val="none"/>
+          <w:effect w:val="none"/>
+          <w:shd w:fill="auto" w:val="clear"/>
+          <w:lang w:val="en-US" w:eastAsia="zh-CN" w:bidi="hi-IN"/>
+        </w:rPr>
+        <w:t>We plan to use PLSA (Probabilistic Latent Symantic Analysic) or LDA (Latent Diriclet Allocation) to generate the topic models.</w:t>
+      </w:r>
+    </w:p>
+    <w:p>
+      <w:pPr>
+        <w:pStyle w:val="Normal"/>
+        <w:bidi w:val="0"/>
+        <w:jc w:val="left"/>
+        <w:rPr>
+          <w:rFonts w:ascii="Liberation Serif" w:hAnsi="Liberation Serif" w:eastAsia="Noto Sans CJK SC" w:cs="Lohit Devanagari"/>
+          <w:b w:val="false"/>
+          <w:b w:val="false"/>
+          <w:bCs w:val="false"/>
+          <w:i w:val="false"/>
+          <w:caps w:val="false"/>
+          <w:smallCaps w:val="false"/>
+          <w:strike w:val="false"/>
+          <w:dstrike w:val="false"/>
+          <w:color w:val="000000"/>
+          <w:kern w:val="2"/>
+          <w:sz w:val="24"/>
+          <w:szCs w:val="24"/>
+          <w:u w:val="none"/>
+          <w:effect w:val="none"/>
+          <w:shd w:fill="auto" w:val="clear"/>
+          <w:lang w:val="en-US" w:eastAsia="zh-CN" w:bidi="hi-IN"/>
+        </w:rPr>
+      </w:pPr>
+      <w:r>
+        <w:rPr/>
+      </w:r>
+    </w:p>
+    <w:p>
+      <w:pPr>
+        <w:pStyle w:val="Normal"/>
+        <w:bidi w:val="0"/>
+        <w:jc w:val="left"/>
+        <w:rPr/>
+      </w:pPr>
+      <w:r>
+        <w:rPr>
+          <w:rFonts w:eastAsia="Noto Sans CJK SC" w:cs="Lohit Devanagari"/>
+          <w:b w:val="false"/>
+          <w:bCs w:val="false"/>
+          <w:i w:val="false"/>
+          <w:caps w:val="false"/>
+          <w:smallCaps w:val="false"/>
+          <w:strike w:val="false"/>
+          <w:dstrike w:val="false"/>
+          <w:color w:val="000000"/>
+          <w:kern w:val="2"/>
+          <w:sz w:val="24"/>
+          <w:szCs w:val="24"/>
+          <w:u w:val="none"/>
+          <w:effect w:val="none"/>
+          <w:shd w:fill="auto" w:val="clear"/>
+          <w:lang w:val="en-US" w:eastAsia="zh-CN" w:bidi="hi-IN"/>
+        </w:rPr>
+        <w:t xml:space="preserve">For automated labeling, we would use the techniques like Chunking, Ngram testing, Semantic Relevance scoring and Context model, discussed in the paper [add reference link]. </w:t>
+      </w:r>
+    </w:p>
+    <w:p>
+      <w:pPr>
+        <w:pStyle w:val="Normal"/>
+        <w:bidi w:val="0"/>
+        <w:jc w:val="left"/>
+        <w:rPr>
+          <w:rFonts w:ascii="Liberation Serif" w:hAnsi="Liberation Serif" w:eastAsia="Noto Sans CJK SC" w:cs="Lohit Devanagari"/>
+          <w:b w:val="false"/>
+          <w:b w:val="false"/>
+          <w:bCs w:val="false"/>
+          <w:i w:val="false"/>
+          <w:caps w:val="false"/>
+          <w:smallCaps w:val="false"/>
+          <w:strike w:val="false"/>
+          <w:dstrike w:val="false"/>
+          <w:color w:val="000000"/>
+          <w:kern w:val="2"/>
+          <w:sz w:val="24"/>
+          <w:szCs w:val="24"/>
+          <w:u w:val="none"/>
+          <w:effect w:val="none"/>
+          <w:shd w:fill="auto" w:val="clear"/>
+          <w:lang w:val="en-US" w:eastAsia="zh-CN" w:bidi="hi-IN"/>
+        </w:rPr>
+      </w:pPr>
+      <w:r>
+        <w:rPr/>
+      </w:r>
+    </w:p>
+    <w:p>
+      <w:pPr>
+        <w:pStyle w:val="Normal"/>
+        <w:bidi w:val="0"/>
+        <w:jc w:val="left"/>
+        <w:rPr>
+          <w:rFonts w:ascii="Liberation Serif" w:hAnsi="Liberation Serif" w:eastAsia="Noto Sans CJK SC" w:cs="Lohit Devanagari"/>
+          <w:b w:val="false"/>
+          <w:b w:val="false"/>
+          <w:bCs w:val="false"/>
+          <w:i w:val="false"/>
+          <w:caps w:val="false"/>
+          <w:smallCaps w:val="false"/>
+          <w:strike w:val="false"/>
+          <w:dstrike w:val="false"/>
+          <w:color w:val="000000"/>
+          <w:kern w:val="2"/>
+          <w:sz w:val="24"/>
+          <w:szCs w:val="24"/>
+          <w:u w:val="none"/>
+          <w:effect w:val="none"/>
+          <w:shd w:fill="auto" w:val="clear"/>
+          <w:lang w:val="en-US" w:eastAsia="zh-CN" w:bidi="hi-IN"/>
+        </w:rPr>
+      </w:pPr>
+      <w:r>
+        <w:rPr/>
+      </w:r>
+    </w:p>
+    <w:p>
+      <w:pPr>
+        <w:pStyle w:val="Heading2"/>
+        <w:rPr/>
+      </w:pPr>
+      <w:r>
+        <w:rPr/>
+        <w:t>Tools</w:t>
+      </w:r>
+    </w:p>
+    <w:p>
+      <w:pPr>
+        <w:pStyle w:val="Normal"/>
+        <w:bidi w:val="0"/>
+        <w:jc w:val="left"/>
+        <w:rPr>
+          <w:rFonts w:ascii="Liberation Serif" w:hAnsi="Liberation Serif" w:eastAsia="Noto Sans CJK SC" w:cs="Lohit Devanagari"/>
+          <w:b w:val="false"/>
+          <w:b w:val="false"/>
+          <w:bCs w:val="false"/>
+          <w:i w:val="false"/>
+          <w:caps w:val="false"/>
+          <w:smallCaps w:val="false"/>
+          <w:strike w:val="false"/>
+          <w:dstrike w:val="false"/>
+          <w:color w:val="000000"/>
+          <w:kern w:val="2"/>
+          <w:sz w:val="24"/>
+          <w:szCs w:val="24"/>
+          <w:u w:val="none"/>
+          <w:effect w:val="none"/>
+          <w:shd w:fill="auto" w:val="clear"/>
+          <w:lang w:val="en-US" w:eastAsia="zh-CN" w:bidi="hi-IN"/>
+        </w:rPr>
+      </w:pPr>
+      <w:r>
+        <w:rPr/>
+      </w:r>
+    </w:p>
+    <w:p>
+      <w:pPr>
+        <w:pStyle w:val="Normal"/>
+        <w:bidi w:val="0"/>
+        <w:jc w:val="left"/>
+        <w:rPr/>
+      </w:pPr>
+      <w:r>
+        <w:rPr>
+          <w:rFonts w:eastAsia="Noto Sans CJK SC" w:cs="Lohit Devanagari"/>
+          <w:b w:val="false"/>
+          <w:bCs w:val="false"/>
+          <w:i w:val="false"/>
+          <w:caps w:val="false"/>
+          <w:smallCaps w:val="false"/>
+          <w:strike w:val="false"/>
+          <w:dstrike w:val="false"/>
+          <w:color w:val="000000"/>
+          <w:kern w:val="2"/>
+          <w:sz w:val="24"/>
+          <w:szCs w:val="24"/>
+          <w:u w:val="none"/>
+          <w:effect w:val="none"/>
+          <w:shd w:fill="auto" w:val="clear"/>
+          <w:lang w:val="en-US" w:eastAsia="zh-CN" w:bidi="hi-IN"/>
+        </w:rPr>
+        <w:t>- Gensim</w:t>
+      </w:r>
+    </w:p>
+    <w:p>
+      <w:pPr>
+        <w:pStyle w:val="Normal"/>
+        <w:bidi w:val="0"/>
+        <w:jc w:val="left"/>
+        <w:rPr/>
+      </w:pPr>
+      <w:r>
+        <w:rPr>
+          <w:rFonts w:eastAsia="Noto Sans CJK SC" w:cs="Lohit Devanagari"/>
+          <w:b w:val="false"/>
+          <w:bCs w:val="false"/>
+          <w:i w:val="false"/>
+          <w:caps w:val="false"/>
+          <w:smallCaps w:val="false"/>
+          <w:strike w:val="false"/>
+          <w:dstrike w:val="false"/>
+          <w:color w:val="000000"/>
+          <w:kern w:val="2"/>
+          <w:sz w:val="24"/>
+          <w:szCs w:val="24"/>
+          <w:u w:val="none"/>
+          <w:effect w:val="none"/>
+          <w:shd w:fill="auto" w:val="clear"/>
+          <w:lang w:val="en-US" w:eastAsia="zh-CN" w:bidi="hi-IN"/>
+        </w:rPr>
+        <w:t>- EducationalWeb</w:t>
+      </w:r>
+    </w:p>
+    <w:p>
+      <w:pPr>
+        <w:pStyle w:val="Normal"/>
+        <w:bidi w:val="0"/>
+        <w:jc w:val="left"/>
+        <w:rPr>
+          <w:rFonts w:ascii="Liberation Serif" w:hAnsi="Liberation Serif" w:eastAsia="Noto Sans CJK SC" w:cs="Lohit Devanagari"/>
+          <w:b w:val="false"/>
+          <w:b w:val="false"/>
+          <w:bCs w:val="false"/>
+          <w:i w:val="false"/>
+          <w:caps w:val="false"/>
+          <w:smallCaps w:val="false"/>
+          <w:strike w:val="false"/>
+          <w:dstrike w:val="false"/>
+          <w:color w:val="000000"/>
+          <w:kern w:val="2"/>
+          <w:sz w:val="24"/>
+          <w:szCs w:val="24"/>
+          <w:u w:val="none"/>
+          <w:effect w:val="none"/>
+          <w:shd w:fill="auto" w:val="clear"/>
+          <w:lang w:val="en-US" w:eastAsia="zh-CN" w:bidi="hi-IN"/>
+        </w:rPr>
+      </w:pPr>
+      <w:r>
+        <w:rPr/>
+      </w:r>
+    </w:p>
+    <w:p>
+      <w:pPr>
+        <w:pStyle w:val="Normal"/>
+        <w:bidi w:val="0"/>
+        <w:jc w:val="left"/>
+        <w:rPr>
+          <w:rFonts w:ascii="Liberation Serif" w:hAnsi="Liberation Serif" w:eastAsia="Noto Sans CJK SC" w:cs="Lohit Devanagari"/>
+          <w:b w:val="false"/>
+          <w:b w:val="false"/>
+          <w:bCs w:val="false"/>
+          <w:i w:val="false"/>
+          <w:caps w:val="false"/>
+          <w:smallCaps w:val="false"/>
+          <w:strike w:val="false"/>
+          <w:dstrike w:val="false"/>
+          <w:color w:val="000000"/>
+          <w:kern w:val="2"/>
+          <w:sz w:val="24"/>
+          <w:szCs w:val="24"/>
+          <w:u w:val="none"/>
+          <w:effect w:val="none"/>
+          <w:shd w:fill="auto" w:val="clear"/>
+          <w:lang w:val="en-US" w:eastAsia="zh-CN" w:bidi="hi-IN"/>
+        </w:rPr>
+      </w:pPr>
+      <w:r>
+        <w:rPr/>
+      </w:r>
+    </w:p>
+    <w:p>
+      <w:pPr>
+        <w:pStyle w:val="Heading2"/>
+        <w:rPr/>
+      </w:pPr>
+      <w:r>
+        <w:rPr/>
+        <w:t>Language</w:t>
+      </w:r>
+    </w:p>
+    <w:p>
+      <w:pPr>
+        <w:pStyle w:val="Normal"/>
+        <w:bidi w:val="0"/>
+        <w:jc w:val="left"/>
+        <w:rPr>
+          <w:rFonts w:ascii="Liberation Serif" w:hAnsi="Liberation Serif" w:eastAsia="Noto Sans CJK SC" w:cs="Lohit Devanagari"/>
+          <w:b w:val="false"/>
+          <w:b w:val="false"/>
+          <w:bCs w:val="false"/>
+          <w:i w:val="false"/>
+          <w:caps w:val="false"/>
+          <w:smallCaps w:val="false"/>
+          <w:strike w:val="false"/>
+          <w:dstrike w:val="false"/>
+          <w:color w:val="000000"/>
+          <w:kern w:val="2"/>
+          <w:sz w:val="24"/>
+          <w:szCs w:val="24"/>
+          <w:u w:val="none"/>
+          <w:effect w:val="none"/>
+          <w:shd w:fill="auto" w:val="clear"/>
+          <w:lang w:val="en-US" w:eastAsia="zh-CN" w:bidi="hi-IN"/>
+        </w:rPr>
+      </w:pPr>
+      <w:r>
+        <w:rPr/>
+      </w:r>
+    </w:p>
+    <w:p>
+      <w:pPr>
+        <w:pStyle w:val="Normal"/>
+        <w:bidi w:val="0"/>
+        <w:jc w:val="left"/>
+        <w:rPr/>
+      </w:pPr>
+      <w:r>
+        <w:rPr>
+          <w:rFonts w:eastAsia="Noto Sans CJK SC" w:cs="Lohit Devanagari"/>
+          <w:b w:val="false"/>
+          <w:bCs w:val="false"/>
+          <w:i w:val="false"/>
+          <w:caps w:val="false"/>
+          <w:smallCaps w:val="false"/>
+          <w:strike w:val="false"/>
+          <w:dstrike w:val="false"/>
+          <w:color w:val="000000"/>
+          <w:kern w:val="2"/>
+          <w:sz w:val="24"/>
+          <w:szCs w:val="24"/>
+          <w:u w:val="none"/>
+          <w:effect w:val="none"/>
+          <w:shd w:fill="auto" w:val="clear"/>
+          <w:lang w:val="en-US" w:eastAsia="zh-CN" w:bidi="hi-IN"/>
+        </w:rPr>
+        <w:t>Python</w:t>
+      </w:r>
+    </w:p>
+    <w:p>
+      <w:pPr>
+        <w:pStyle w:val="Normal"/>
+        <w:bidi w:val="0"/>
+        <w:jc w:val="left"/>
+        <w:rPr>
+          <w:rFonts w:ascii="Liberation Serif" w:hAnsi="Liberation Serif" w:eastAsia="Noto Sans CJK SC" w:cs="Lohit Devanagari"/>
+          <w:b w:val="false"/>
+          <w:b w:val="false"/>
+          <w:bCs w:val="false"/>
+          <w:i w:val="false"/>
+          <w:caps w:val="false"/>
+          <w:smallCaps w:val="false"/>
+          <w:strike w:val="false"/>
+          <w:dstrike w:val="false"/>
+          <w:color w:val="000000"/>
+          <w:kern w:val="2"/>
+          <w:sz w:val="24"/>
+          <w:szCs w:val="24"/>
+          <w:u w:val="none"/>
+          <w:effect w:val="none"/>
+          <w:shd w:fill="auto" w:val="clear"/>
+          <w:lang w:val="en-US" w:eastAsia="zh-CN" w:bidi="hi-IN"/>
+        </w:rPr>
+      </w:pPr>
+      <w:r>
+        <w:rPr/>
+      </w:r>
+    </w:p>
+    <w:p>
+      <w:pPr>
+        <w:pStyle w:val="Normal"/>
+        <w:bidi w:val="0"/>
+        <w:jc w:val="left"/>
+        <w:rPr>
+          <w:rFonts w:ascii="Liberation Serif" w:hAnsi="Liberation Serif" w:eastAsia="Noto Sans CJK SC" w:cs="Lohit Devanagari"/>
+          <w:b w:val="false"/>
+          <w:b w:val="false"/>
+          <w:bCs w:val="false"/>
+          <w:color w:val="auto"/>
+          <w:kern w:val="2"/>
+          <w:sz w:val="24"/>
+          <w:szCs w:val="24"/>
+          <w:lang w:val="en-US" w:eastAsia="zh-CN" w:bidi="hi-IN"/>
+        </w:rPr>
+      </w:pPr>
+      <w:r>
+        <w:rPr>
+          <w:i w:val="false"/>
+          <w:iCs w:val="false"/>
+        </w:rPr>
+      </w:r>
+    </w:p>
+    <w:p>
+      <w:pPr>
+        <w:pStyle w:val="Normal"/>
+        <w:bidi w:val="0"/>
+        <w:jc w:val="left"/>
+        <w:rPr>
+          <w:i w:val="false"/>
+          <w:i w:val="false"/>
+          <w:iCs w:val="false"/>
+        </w:rPr>
+      </w:pPr>
+      <w:r>
+        <w:rPr>
+          <w:i w:val="false"/>
+          <w:iCs w:val="false"/>
+        </w:rPr>
       </w:r>
     </w:p>
     <w:p>
@@ -684,8 +2041,148 @@
       </w:pPr>
     </w:lvl>
   </w:abstractNum>
+  <w:abstractNum w:abstractNumId="2">
+    <w:lvl w:ilvl="0">
+      <w:start w:val="1"/>
+      <w:numFmt w:val="bullet"/>
+      <w:lvlText w:val=""/>
+      <w:lvlJc w:val="left"/>
+      <w:pPr>
+        <w:tabs>
+          <w:tab w:val="num" w:pos="227"/>
+        </w:tabs>
+        <w:ind w:left="227" w:hanging="227"/>
+      </w:pPr>
+      <w:rPr>
+        <w:rFonts w:ascii="Symbol" w:hAnsi="Symbol" w:cs="Symbol" w:hint="default"/>
+      </w:rPr>
+    </w:lvl>
+    <w:lvl w:ilvl="1">
+      <w:start w:val="1"/>
+      <w:numFmt w:val="bullet"/>
+      <w:lvlText w:val=""/>
+      <w:lvlJc w:val="left"/>
+      <w:pPr>
+        <w:tabs>
+          <w:tab w:val="num" w:pos="454"/>
+        </w:tabs>
+        <w:ind w:left="454" w:hanging="227"/>
+      </w:pPr>
+      <w:rPr>
+        <w:rFonts w:ascii="Symbol" w:hAnsi="Symbol" w:cs="Symbol" w:hint="default"/>
+      </w:rPr>
+    </w:lvl>
+    <w:lvl w:ilvl="2">
+      <w:start w:val="1"/>
+      <w:numFmt w:val="bullet"/>
+      <w:lvlText w:val=""/>
+      <w:lvlJc w:val="left"/>
+      <w:pPr>
+        <w:tabs>
+          <w:tab w:val="num" w:pos="680"/>
+        </w:tabs>
+        <w:ind w:left="680" w:hanging="227"/>
+      </w:pPr>
+      <w:rPr>
+        <w:rFonts w:ascii="Symbol" w:hAnsi="Symbol" w:cs="Symbol" w:hint="default"/>
+      </w:rPr>
+    </w:lvl>
+    <w:lvl w:ilvl="3">
+      <w:start w:val="1"/>
+      <w:numFmt w:val="bullet"/>
+      <w:lvlText w:val=""/>
+      <w:lvlJc w:val="left"/>
+      <w:pPr>
+        <w:tabs>
+          <w:tab w:val="num" w:pos="907"/>
+        </w:tabs>
+        <w:ind w:left="907" w:hanging="227"/>
+      </w:pPr>
+      <w:rPr>
+        <w:rFonts w:ascii="Symbol" w:hAnsi="Symbol" w:cs="Symbol" w:hint="default"/>
+      </w:rPr>
+    </w:lvl>
+    <w:lvl w:ilvl="4">
+      <w:start w:val="1"/>
+      <w:numFmt w:val="bullet"/>
+      <w:lvlText w:val=""/>
+      <w:lvlJc w:val="left"/>
+      <w:pPr>
+        <w:tabs>
+          <w:tab w:val="num" w:pos="1134"/>
+        </w:tabs>
+        <w:ind w:left="1134" w:hanging="227"/>
+      </w:pPr>
+      <w:rPr>
+        <w:rFonts w:ascii="Symbol" w:hAnsi="Symbol" w:cs="Symbol" w:hint="default"/>
+      </w:rPr>
+    </w:lvl>
+    <w:lvl w:ilvl="5">
+      <w:start w:val="1"/>
+      <w:numFmt w:val="bullet"/>
+      <w:lvlText w:val=""/>
+      <w:lvlJc w:val="left"/>
+      <w:pPr>
+        <w:tabs>
+          <w:tab w:val="num" w:pos="1361"/>
+        </w:tabs>
+        <w:ind w:left="1361" w:hanging="227"/>
+      </w:pPr>
+      <w:rPr>
+        <w:rFonts w:ascii="Symbol" w:hAnsi="Symbol" w:cs="Symbol" w:hint="default"/>
+      </w:rPr>
+    </w:lvl>
+    <w:lvl w:ilvl="6">
+      <w:start w:val="1"/>
+      <w:numFmt w:val="bullet"/>
+      <w:lvlText w:val=""/>
+      <w:lvlJc w:val="left"/>
+      <w:pPr>
+        <w:tabs>
+          <w:tab w:val="num" w:pos="1587"/>
+        </w:tabs>
+        <w:ind w:left="1587" w:hanging="227"/>
+      </w:pPr>
+      <w:rPr>
+        <w:rFonts w:ascii="Symbol" w:hAnsi="Symbol" w:cs="Symbol" w:hint="default"/>
+      </w:rPr>
+    </w:lvl>
+    <w:lvl w:ilvl="7">
+      <w:start w:val="1"/>
+      <w:numFmt w:val="bullet"/>
+      <w:lvlText w:val=""/>
+      <w:lvlJc w:val="left"/>
+      <w:pPr>
+        <w:tabs>
+          <w:tab w:val="num" w:pos="1814"/>
+        </w:tabs>
+        <w:ind w:left="1814" w:hanging="227"/>
+      </w:pPr>
+      <w:rPr>
+        <w:rFonts w:ascii="Symbol" w:hAnsi="Symbol" w:cs="Symbol" w:hint="default"/>
+      </w:rPr>
+    </w:lvl>
+    <w:lvl w:ilvl="8">
+      <w:start w:val="1"/>
+      <w:numFmt w:val="bullet"/>
+      <w:lvlText w:val=""/>
+      <w:lvlJc w:val="left"/>
+      <w:pPr>
+        <w:tabs>
+          <w:tab w:val="num" w:pos="2041"/>
+        </w:tabs>
+        <w:ind w:left="2041" w:hanging="227"/>
+      </w:pPr>
+      <w:rPr>
+        <w:rFonts w:ascii="Symbol" w:hAnsi="Symbol" w:cs="Symbol" w:hint="default"/>
+      </w:rPr>
+    </w:lvl>
+  </w:abstractNum>
   <w:num w:numId="1">
     <w:abstractNumId w:val="1"/>
+  </w:num>
+  <w:num w:numId="2">
+    <w:abstractNumId w:val="2"/>
   </w:num>
 </w:numbering>
 </file>
@@ -767,6 +2264,19 @@
       <w:szCs w:val="32"/>
     </w:rPr>
   </w:style>
+  <w:style w:type="character" w:styleId="InternetLink">
+    <w:name w:val="Hyperlink"/>
+    <w:rPr>
+      <w:color w:val="000080"/>
+      <w:u w:val="single"/>
+      <w:lang w:val="zxx" w:eastAsia="zxx" w:bidi="zxx"/>
+    </w:rPr>
+  </w:style>
+  <w:style w:type="character" w:styleId="NumberingSymbols">
+    <w:name w:val="Numbering Symbols"/>
+    <w:qFormat/>
+    <w:rPr/>
+  </w:style>
   <w:style w:type="paragraph" w:styleId="Heading">
     <w:name w:val="Heading"/>
     <w:basedOn w:val="Normal"/>
@@ -825,5 +2335,9 @@
       <w:rFonts w:cs="Lohit Devanagari"/>
     </w:rPr>
   </w:style>
+  <w:style w:type="numbering" w:styleId="Bullet">
+    <w:name w:val="Bullet •"/>
+    <w:qFormat/>
+  </w:style>
 </w:styles>
 </file>
--- a/Proposal.docx
+++ b/Proposal.docx
@@ -81,6 +81,18 @@
       </w:pPr>
       <w:r>
         <w:rPr/>
+        <w:t>- Angus Jyu (angusfj2)</w:t>
+      </w:r>
+    </w:p>
+    <w:p>
+      <w:pPr>
+        <w:pStyle w:val="Normal"/>
+        <w:bidi w:val="0"/>
+        <w:jc w:val="left"/>
+        <w:rPr/>
+      </w:pPr>
+      <w:r>
+        <w:rPr/>
         <w:t>- Manu Vinod Shesha (manuv3)</w:t>
       </w:r>
     </w:p>
@@ -93,18 +105,6 @@
       </w:pPr>
       <w:r>
         <w:rPr/>
-        <w:t>- Angus Jyu (angusfj2)</w:t>
-      </w:r>
-    </w:p>
-    <w:p>
-      <w:pPr>
-        <w:pStyle w:val="Normal"/>
-        <w:bidi w:val="0"/>
-        <w:jc w:val="left"/>
-        <w:rPr/>
-      </w:pPr>
-      <w:r>
-        <w:rPr/>
       </w:r>
     </w:p>
     <w:p>
@@ -139,7 +139,15 @@
       </w:pPr>
       <w:r>
         <w:rPr/>
-        <w:t xml:space="preserve">The topic is “Intellijent Topic Modeling and Index building of Course on EducationalWeb”. This loosely aligns to Theme 2: Intelligent Learning Platform, with sub-area of “ConceptView”. </w:t>
+        <w:t>The topic is “Intellijent Topic Modeling and Index building of Course on EducationalWeb</w:t>
+      </w:r>
+      <w:r>
+        <w:rPr/>
+        <w:t>[1]</w:t>
+      </w:r>
+      <w:r>
+        <w:rPr/>
+        <w:t xml:space="preserve">”. This loosely aligns to Theme 2: Intelligent Learning Platform, with sub-area of “ConceptView”. </w:t>
       </w:r>
     </w:p>
     <w:p>
@@ -515,19 +523,23 @@
     <w:p>
       <w:pPr>
         <w:pStyle w:val="Heading1"/>
-        <w:rPr/>
-      </w:pPr>
-      <w:r>
-        <w:rPr>
-          <w:b w:val="false"/>
-          <w:bCs w:val="false"/>
+        <w:rPr>
+          <w:b/>
+          <w:b/>
+          <w:bCs/>
+        </w:rPr>
+      </w:pPr>
+      <w:r>
+        <w:rPr>
+          <w:b/>
+          <w:bCs/>
         </w:rPr>
         <w:t xml:space="preserve">Datasets, Algorithms </w:t>
       </w:r>
       <w:r>
         <w:rPr>
-          <w:b w:val="false"/>
-          <w:bCs w:val="false"/>
+          <w:b/>
+          <w:bCs/>
         </w:rPr>
         <w:t>and Tools</w:t>
       </w:r>
@@ -1771,139 +1783,777 @@
           <w:b w:val="false"/>
           <w:b w:val="false"/>
           <w:bCs w:val="false"/>
-          <w:color w:val="auto"/>
-          <w:kern w:val="2"/>
-          <w:sz w:val="24"/>
-          <w:szCs w:val="24"/>
-          <w:lang w:val="en-US" w:eastAsia="zh-CN" w:bidi="hi-IN"/>
-        </w:rPr>
-      </w:pPr>
-      <w:r>
-        <w:rPr>
-          <w:i w:val="false"/>
-          <w:iCs w:val="false"/>
-        </w:rPr>
-      </w:r>
-    </w:p>
-    <w:p>
-      <w:pPr>
-        <w:pStyle w:val="Normal"/>
-        <w:bidi w:val="0"/>
-        <w:jc w:val="left"/>
-        <w:rPr>
-          <w:i w:val="false"/>
-          <w:i w:val="false"/>
-          <w:iCs w:val="false"/>
-        </w:rPr>
-      </w:pPr>
-      <w:r>
-        <w:rPr>
-          <w:i w:val="false"/>
-          <w:iCs w:val="false"/>
-        </w:rPr>
-      </w:r>
-    </w:p>
-    <w:p>
-      <w:pPr>
-        <w:pStyle w:val="Normal"/>
-        <w:bidi w:val="0"/>
-        <w:jc w:val="left"/>
-        <w:rPr>
-          <w:b/>
-          <w:b/>
-          <w:bCs/>
-        </w:rPr>
-      </w:pPr>
-      <w:r>
-        <w:rPr>
-          <w:b/>
-          <w:bCs/>
-        </w:rPr>
-      </w:r>
-    </w:p>
-    <w:p>
-      <w:pPr>
-        <w:pStyle w:val="Normal"/>
-        <w:bidi w:val="0"/>
-        <w:jc w:val="left"/>
-        <w:rPr>
-          <w:b/>
-          <w:b/>
-          <w:bCs/>
-        </w:rPr>
-      </w:pPr>
-      <w:r>
-        <w:rPr>
-          <w:b/>
-          <w:bCs/>
-        </w:rPr>
-      </w:r>
-    </w:p>
-    <w:p>
-      <w:pPr>
-        <w:pStyle w:val="Normal"/>
-        <w:bidi w:val="0"/>
-        <w:jc w:val="left"/>
-        <w:rPr/>
-      </w:pPr>
-      <w:r>
-        <w:rPr/>
-      </w:r>
-    </w:p>
-    <w:p>
-      <w:pPr>
-        <w:pStyle w:val="Normal"/>
-        <w:bidi w:val="0"/>
-        <w:jc w:val="left"/>
-        <w:rPr/>
-      </w:pPr>
-      <w:r>
-        <w:rPr/>
-      </w:r>
-    </w:p>
-    <w:p>
-      <w:pPr>
-        <w:pStyle w:val="Normal"/>
-        <w:bidi w:val="0"/>
-        <w:jc w:val="left"/>
-        <w:rPr/>
-      </w:pPr>
-      <w:r>
-        <w:rPr/>
-      </w:r>
-    </w:p>
-    <w:p>
-      <w:pPr>
-        <w:pStyle w:val="Normal"/>
-        <w:bidi w:val="0"/>
-        <w:jc w:val="left"/>
-        <w:rPr/>
-      </w:pPr>
-      <w:r>
-        <w:rPr/>
-      </w:r>
-    </w:p>
-    <w:p>
-      <w:pPr>
-        <w:pStyle w:val="Normal"/>
-        <w:bidi w:val="0"/>
-        <w:jc w:val="left"/>
-        <w:rPr/>
-      </w:pPr>
-      <w:r>
-        <w:rPr/>
-      </w:r>
-    </w:p>
-    <w:p>
-      <w:pPr>
-        <w:pStyle w:val="Normal"/>
-        <w:bidi w:val="0"/>
-        <w:jc w:val="left"/>
-        <w:rPr/>
-      </w:pPr>
-      <w:r>
-        <w:rPr/>
-      </w:r>
+          <w:i w:val="false"/>
+          <w:caps w:val="false"/>
+          <w:smallCaps w:val="false"/>
+          <w:strike w:val="false"/>
+          <w:dstrike w:val="false"/>
+          <w:color w:val="000000"/>
+          <w:kern w:val="2"/>
+          <w:sz w:val="24"/>
+          <w:szCs w:val="24"/>
+          <w:u w:val="none"/>
+          <w:effect w:val="none"/>
+          <w:shd w:fill="auto" w:val="clear"/>
+          <w:lang w:val="en-US" w:eastAsia="zh-CN" w:bidi="hi-IN"/>
+        </w:rPr>
+      </w:pPr>
+      <w:r>
+        <w:rPr/>
+      </w:r>
+    </w:p>
+    <w:p>
+      <w:pPr>
+        <w:pStyle w:val="Normal"/>
+        <w:bidi w:val="0"/>
+        <w:jc w:val="left"/>
+        <w:rPr>
+          <w:rFonts w:ascii="Liberation Serif" w:hAnsi="Liberation Serif" w:eastAsia="Noto Sans CJK SC" w:cs="Lohit Devanagari"/>
+          <w:b w:val="false"/>
+          <w:b w:val="false"/>
+          <w:bCs w:val="false"/>
+          <w:i w:val="false"/>
+          <w:caps w:val="false"/>
+          <w:smallCaps w:val="false"/>
+          <w:strike w:val="false"/>
+          <w:dstrike w:val="false"/>
+          <w:color w:val="000000"/>
+          <w:kern w:val="2"/>
+          <w:sz w:val="24"/>
+          <w:szCs w:val="24"/>
+          <w:u w:val="none"/>
+          <w:effect w:val="none"/>
+          <w:shd w:fill="auto" w:val="clear"/>
+          <w:lang w:val="en-US" w:eastAsia="zh-CN" w:bidi="hi-IN"/>
+        </w:rPr>
+      </w:pPr>
+      <w:r>
+        <w:rPr/>
+      </w:r>
+    </w:p>
+    <w:p>
+      <w:pPr>
+        <w:pStyle w:val="Normal"/>
+        <w:bidi w:val="0"/>
+        <w:jc w:val="left"/>
+        <w:rPr>
+          <w:rFonts w:ascii="Liberation Serif" w:hAnsi="Liberation Serif" w:eastAsia="Noto Sans CJK SC" w:cs="Lohit Devanagari"/>
+          <w:b w:val="false"/>
+          <w:b w:val="false"/>
+          <w:bCs w:val="false"/>
+          <w:i w:val="false"/>
+          <w:caps w:val="false"/>
+          <w:smallCaps w:val="false"/>
+          <w:strike w:val="false"/>
+          <w:dstrike w:val="false"/>
+          <w:color w:val="000000"/>
+          <w:kern w:val="2"/>
+          <w:sz w:val="24"/>
+          <w:szCs w:val="24"/>
+          <w:u w:val="none"/>
+          <w:effect w:val="none"/>
+          <w:shd w:fill="auto" w:val="clear"/>
+          <w:lang w:val="en-US" w:eastAsia="zh-CN" w:bidi="hi-IN"/>
+        </w:rPr>
+      </w:pPr>
+      <w:r>
+        <w:rPr/>
+      </w:r>
+    </w:p>
+    <w:p>
+      <w:pPr>
+        <w:pStyle w:val="Normal"/>
+        <w:bidi w:val="0"/>
+        <w:jc w:val="left"/>
+        <w:rPr>
+          <w:rFonts w:ascii="Liberation Serif" w:hAnsi="Liberation Serif" w:eastAsia="Noto Sans CJK SC" w:cs="Lohit Devanagari"/>
+          <w:b w:val="false"/>
+          <w:b w:val="false"/>
+          <w:bCs w:val="false"/>
+          <w:i w:val="false"/>
+          <w:caps w:val="false"/>
+          <w:smallCaps w:val="false"/>
+          <w:strike w:val="false"/>
+          <w:dstrike w:val="false"/>
+          <w:color w:val="000000"/>
+          <w:kern w:val="2"/>
+          <w:sz w:val="24"/>
+          <w:szCs w:val="24"/>
+          <w:u w:val="none"/>
+          <w:effect w:val="none"/>
+          <w:shd w:fill="auto" w:val="clear"/>
+          <w:lang w:val="en-US" w:eastAsia="zh-CN" w:bidi="hi-IN"/>
+        </w:rPr>
+      </w:pPr>
+      <w:r>
+        <w:rPr/>
+      </w:r>
+    </w:p>
+    <w:p>
+      <w:pPr>
+        <w:pStyle w:val="Normal"/>
+        <w:bidi w:val="0"/>
+        <w:jc w:val="left"/>
+        <w:rPr>
+          <w:rFonts w:ascii="Liberation Serif" w:hAnsi="Liberation Serif" w:eastAsia="Noto Sans CJK SC" w:cs="Lohit Devanagari"/>
+          <w:b w:val="false"/>
+          <w:b w:val="false"/>
+          <w:bCs w:val="false"/>
+          <w:i w:val="false"/>
+          <w:caps w:val="false"/>
+          <w:smallCaps w:val="false"/>
+          <w:strike w:val="false"/>
+          <w:dstrike w:val="false"/>
+          <w:color w:val="000000"/>
+          <w:kern w:val="2"/>
+          <w:sz w:val="24"/>
+          <w:szCs w:val="24"/>
+          <w:u w:val="none"/>
+          <w:effect w:val="none"/>
+          <w:shd w:fill="auto" w:val="clear"/>
+          <w:lang w:val="en-US" w:eastAsia="zh-CN" w:bidi="hi-IN"/>
+        </w:rPr>
+      </w:pPr>
+      <w:r>
+        <w:rPr/>
+      </w:r>
+    </w:p>
+    <w:p>
+      <w:pPr>
+        <w:pStyle w:val="Normal"/>
+        <w:bidi w:val="0"/>
+        <w:jc w:val="left"/>
+        <w:rPr>
+          <w:rFonts w:ascii="Liberation Serif" w:hAnsi="Liberation Serif" w:eastAsia="Noto Sans CJK SC" w:cs="Lohit Devanagari"/>
+          <w:b w:val="false"/>
+          <w:b w:val="false"/>
+          <w:bCs w:val="false"/>
+          <w:i w:val="false"/>
+          <w:caps w:val="false"/>
+          <w:smallCaps w:val="false"/>
+          <w:strike w:val="false"/>
+          <w:dstrike w:val="false"/>
+          <w:color w:val="000000"/>
+          <w:kern w:val="2"/>
+          <w:sz w:val="24"/>
+          <w:szCs w:val="24"/>
+          <w:u w:val="none"/>
+          <w:effect w:val="none"/>
+          <w:shd w:fill="auto" w:val="clear"/>
+          <w:lang w:val="en-US" w:eastAsia="zh-CN" w:bidi="hi-IN"/>
+        </w:rPr>
+      </w:pPr>
+      <w:r>
+        <w:rPr/>
+      </w:r>
+    </w:p>
+    <w:p>
+      <w:pPr>
+        <w:pStyle w:val="Normal"/>
+        <w:bidi w:val="0"/>
+        <w:jc w:val="left"/>
+        <w:rPr>
+          <w:rFonts w:ascii="Liberation Serif" w:hAnsi="Liberation Serif" w:eastAsia="Noto Sans CJK SC" w:cs="Lohit Devanagari"/>
+          <w:b w:val="false"/>
+          <w:b w:val="false"/>
+          <w:bCs w:val="false"/>
+          <w:i w:val="false"/>
+          <w:caps w:val="false"/>
+          <w:smallCaps w:val="false"/>
+          <w:strike w:val="false"/>
+          <w:dstrike w:val="false"/>
+          <w:color w:val="000000"/>
+          <w:kern w:val="2"/>
+          <w:sz w:val="24"/>
+          <w:szCs w:val="24"/>
+          <w:u w:val="none"/>
+          <w:effect w:val="none"/>
+          <w:shd w:fill="auto" w:val="clear"/>
+          <w:lang w:val="en-US" w:eastAsia="zh-CN" w:bidi="hi-IN"/>
+        </w:rPr>
+      </w:pPr>
+      <w:r>
+        <w:rPr/>
+      </w:r>
+    </w:p>
+    <w:p>
+      <w:pPr>
+        <w:pStyle w:val="Normal"/>
+        <w:bidi w:val="0"/>
+        <w:jc w:val="left"/>
+        <w:rPr>
+          <w:rFonts w:ascii="Liberation Serif" w:hAnsi="Liberation Serif" w:eastAsia="Noto Sans CJK SC" w:cs="Lohit Devanagari"/>
+          <w:b w:val="false"/>
+          <w:b w:val="false"/>
+          <w:bCs w:val="false"/>
+          <w:i w:val="false"/>
+          <w:caps w:val="false"/>
+          <w:smallCaps w:val="false"/>
+          <w:strike w:val="false"/>
+          <w:dstrike w:val="false"/>
+          <w:color w:val="000000"/>
+          <w:kern w:val="2"/>
+          <w:sz w:val="24"/>
+          <w:szCs w:val="24"/>
+          <w:u w:val="none"/>
+          <w:effect w:val="none"/>
+          <w:shd w:fill="auto" w:val="clear"/>
+          <w:lang w:val="en-US" w:eastAsia="zh-CN" w:bidi="hi-IN"/>
+        </w:rPr>
+      </w:pPr>
+      <w:r>
+        <w:rPr/>
+      </w:r>
+    </w:p>
+    <w:p>
+      <w:pPr>
+        <w:pStyle w:val="Normal"/>
+        <w:bidi w:val="0"/>
+        <w:jc w:val="left"/>
+        <w:rPr>
+          <w:rFonts w:ascii="Liberation Serif" w:hAnsi="Liberation Serif" w:eastAsia="Noto Sans CJK SC" w:cs="Lohit Devanagari"/>
+          <w:b w:val="false"/>
+          <w:b w:val="false"/>
+          <w:bCs w:val="false"/>
+          <w:i w:val="false"/>
+          <w:caps w:val="false"/>
+          <w:smallCaps w:val="false"/>
+          <w:strike w:val="false"/>
+          <w:dstrike w:val="false"/>
+          <w:color w:val="000000"/>
+          <w:kern w:val="2"/>
+          <w:sz w:val="24"/>
+          <w:szCs w:val="24"/>
+          <w:u w:val="none"/>
+          <w:effect w:val="none"/>
+          <w:shd w:fill="auto" w:val="clear"/>
+          <w:lang w:val="en-US" w:eastAsia="zh-CN" w:bidi="hi-IN"/>
+        </w:rPr>
+      </w:pPr>
+      <w:r>
+        <w:rPr/>
+      </w:r>
+    </w:p>
+    <w:p>
+      <w:pPr>
+        <w:pStyle w:val="Normal"/>
+        <w:bidi w:val="0"/>
+        <w:jc w:val="left"/>
+        <w:rPr/>
+      </w:pPr>
+      <w:r>
+        <w:rPr>
+          <w:rFonts w:eastAsia="Noto Sans CJK SC" w:cs="Lohit Devanagari"/>
+          <w:b w:val="false"/>
+          <w:bCs w:val="false"/>
+          <w:i w:val="false"/>
+          <w:caps w:val="false"/>
+          <w:smallCaps w:val="false"/>
+          <w:strike w:val="false"/>
+          <w:dstrike w:val="false"/>
+          <w:color w:val="000000"/>
+          <w:kern w:val="2"/>
+          <w:sz w:val="24"/>
+          <w:szCs w:val="24"/>
+          <w:u w:val="none"/>
+          <w:effect w:val="none"/>
+          <w:shd w:fill="auto" w:val="clear"/>
+          <w:lang w:val="en-US" w:eastAsia="zh-CN" w:bidi="hi-IN"/>
+        </w:rPr>
+        <w:t>References:</w:t>
+      </w:r>
+    </w:p>
+    <w:p>
+      <w:pPr>
+        <w:pStyle w:val="Normal"/>
+        <w:bidi w:val="0"/>
+        <w:jc w:val="left"/>
+        <w:rPr>
+          <w:rFonts w:ascii="Liberation Serif" w:hAnsi="Liberation Serif" w:eastAsia="Noto Sans CJK SC" w:cs="Lohit Devanagari"/>
+          <w:b w:val="false"/>
+          <w:b w:val="false"/>
+          <w:bCs w:val="false"/>
+          <w:i w:val="false"/>
+          <w:caps w:val="false"/>
+          <w:smallCaps w:val="false"/>
+          <w:strike w:val="false"/>
+          <w:dstrike w:val="false"/>
+          <w:color w:val="000000"/>
+          <w:kern w:val="2"/>
+          <w:sz w:val="24"/>
+          <w:szCs w:val="24"/>
+          <w:u w:val="none"/>
+          <w:effect w:val="none"/>
+          <w:shd w:fill="auto" w:val="clear"/>
+          <w:lang w:val="en-US" w:eastAsia="zh-CN" w:bidi="hi-IN"/>
+        </w:rPr>
+      </w:pPr>
+      <w:r>
+        <w:rPr/>
+      </w:r>
+    </w:p>
+    <w:p>
+      <w:pPr>
+        <w:pStyle w:val="Normal"/>
+        <w:bidi w:val="0"/>
+        <w:jc w:val="left"/>
+        <w:rPr/>
+      </w:pPr>
+      <w:r>
+        <w:rPr>
+          <w:rFonts w:eastAsia="Noto Sans CJK SC" w:cs="Lohit Devanagari"/>
+          <w:b w:val="false"/>
+          <w:bCs w:val="false"/>
+          <w:i w:val="false"/>
+          <w:caps w:val="false"/>
+          <w:smallCaps w:val="false"/>
+          <w:strike w:val="false"/>
+          <w:dstrike w:val="false"/>
+          <w:color w:val="000000"/>
+          <w:kern w:val="2"/>
+          <w:sz w:val="24"/>
+          <w:szCs w:val="24"/>
+          <w:u w:val="none"/>
+          <w:effect w:val="none"/>
+          <w:shd w:fill="auto" w:val="clear"/>
+          <w:lang w:val="en-US" w:eastAsia="zh-CN" w:bidi="hi-IN"/>
+        </w:rPr>
+        <w:t xml:space="preserve">[1] </w:t>
+      </w:r>
+      <w:hyperlink r:id="rId3">
+        <w:r>
+          <w:rPr>
+            <w:rStyle w:val="InternetLink"/>
+            <w:rFonts w:eastAsia="Noto Sans CJK SC" w:cs="Lohit Devanagari"/>
+            <w:b w:val="false"/>
+            <w:bCs w:val="false"/>
+            <w:i w:val="false"/>
+            <w:caps w:val="false"/>
+            <w:smallCaps w:val="false"/>
+            <w:strike w:val="false"/>
+            <w:dstrike w:val="false"/>
+            <w:color w:val="000000"/>
+            <w:kern w:val="2"/>
+            <w:sz w:val="24"/>
+            <w:szCs w:val="24"/>
+            <w:u w:val="none"/>
+            <w:effect w:val="none"/>
+            <w:shd w:fill="auto" w:val="clear"/>
+            <w:lang w:val="en-US" w:eastAsia="zh-CN" w:bidi="hi-IN"/>
+          </w:rPr>
+          <w:t>http://timan102.cs.illinois.edu/explanation/</w:t>
+        </w:r>
+      </w:hyperlink>
+    </w:p>
+    <w:p>
+      <w:pPr>
+        <w:pStyle w:val="Normal"/>
+        <w:bidi w:val="0"/>
+        <w:jc w:val="left"/>
+        <w:rPr>
+          <w:rFonts w:ascii="Liberation Serif" w:hAnsi="Liberation Serif" w:eastAsia="Noto Sans CJK SC" w:cs="Lohit Devanagari"/>
+          <w:b w:val="false"/>
+          <w:b w:val="false"/>
+          <w:bCs w:val="false"/>
+          <w:i w:val="false"/>
+          <w:caps w:val="false"/>
+          <w:smallCaps w:val="false"/>
+          <w:strike w:val="false"/>
+          <w:dstrike w:val="false"/>
+          <w:color w:val="000000"/>
+          <w:kern w:val="2"/>
+          <w:sz w:val="24"/>
+          <w:szCs w:val="24"/>
+          <w:u w:val="none"/>
+          <w:effect w:val="none"/>
+          <w:shd w:fill="auto" w:val="clear"/>
+          <w:lang w:val="en-US" w:eastAsia="zh-CN" w:bidi="hi-IN"/>
+        </w:rPr>
+      </w:pPr>
+      <w:r>
+        <w:rPr/>
+      </w:r>
+    </w:p>
+    <w:p>
+      <w:pPr>
+        <w:pStyle w:val="Normal"/>
+        <w:bidi w:val="0"/>
+        <w:jc w:val="left"/>
+        <w:rPr/>
+      </w:pPr>
+      <w:r>
+        <w:rPr>
+          <w:rFonts w:eastAsia="Noto Sans CJK SC" w:cs="Lohit Devanagari"/>
+          <w:b w:val="false"/>
+          <w:bCs w:val="false"/>
+          <w:i w:val="false"/>
+          <w:caps w:val="false"/>
+          <w:smallCaps w:val="false"/>
+          <w:strike w:val="false"/>
+          <w:dstrike w:val="false"/>
+          <w:color w:val="000000"/>
+          <w:kern w:val="2"/>
+          <w:sz w:val="24"/>
+          <w:szCs w:val="24"/>
+          <w:u w:val="none"/>
+          <w:effect w:val="none"/>
+          <w:shd w:fill="auto" w:val="clear"/>
+          <w:lang w:val="en-US" w:eastAsia="zh-CN" w:bidi="hi-IN"/>
+        </w:rPr>
+        <w:t xml:space="preserve">[2] </w:t>
+      </w:r>
+      <w:hyperlink r:id="rId5">
+        <w:r>
+          <w:rPr>
+            <w:rStyle w:val="InternetLink"/>
+            <w:rFonts w:eastAsia="Noto Sans CJK SC" w:cs="Lohit Devanagari"/>
+            <w:b w:val="false"/>
+            <w:bCs w:val="false"/>
+            <w:i w:val="false"/>
+            <w:caps w:val="false"/>
+            <w:smallCaps w:val="false"/>
+            <w:strike w:val="false"/>
+            <w:dstrike w:val="false"/>
+            <w:color w:val="000000"/>
+            <w:kern w:val="2"/>
+            <w:sz w:val="24"/>
+            <w:szCs w:val="24"/>
+            <w:u w:val="none"/>
+            <w:effect w:val="none"/>
+            <w:shd w:fill="auto" w:val="clear"/>
+            <w:lang w:val="en-US" w:eastAsia="zh-CN" w:bidi="hi-IN"/>
+          </w:rPr>
+          <w:t>https://docs.google.com/spreadsheets/d/1V_PvgwqUifq6QlmXl-0EDQutaCVErYfSDl09HJwE6W0</w:t>
+        </w:r>
+      </w:hyperlink>
+    </w:p>
+    <w:p>
+      <w:pPr>
+        <w:pStyle w:val="Normal"/>
+        <w:bidi w:val="0"/>
+        <w:jc w:val="left"/>
+        <w:rPr>
+          <w:rFonts w:ascii="Liberation Serif" w:hAnsi="Liberation Serif" w:eastAsia="Noto Sans CJK SC" w:cs="Lohit Devanagari"/>
+          <w:b w:val="false"/>
+          <w:b w:val="false"/>
+          <w:bCs w:val="false"/>
+          <w:i w:val="false"/>
+          <w:caps w:val="false"/>
+          <w:smallCaps w:val="false"/>
+          <w:strike w:val="false"/>
+          <w:dstrike w:val="false"/>
+          <w:color w:val="000000"/>
+          <w:kern w:val="2"/>
+          <w:sz w:val="24"/>
+          <w:szCs w:val="24"/>
+          <w:u w:val="none"/>
+          <w:effect w:val="none"/>
+          <w:shd w:fill="auto" w:val="clear"/>
+          <w:lang w:val="en-US" w:eastAsia="zh-CN" w:bidi="hi-IN"/>
+        </w:rPr>
+      </w:pPr>
+      <w:r>
+        <w:rPr/>
+      </w:r>
+    </w:p>
+    <w:p>
+      <w:pPr>
+        <w:pStyle w:val="Normal"/>
+        <w:bidi w:val="0"/>
+        <w:jc w:val="left"/>
+        <w:rPr/>
+      </w:pPr>
+      <w:r>
+        <w:rPr>
+          <w:rFonts w:eastAsia="Noto Sans CJK SC" w:cs="Lohit Devanagari"/>
+          <w:b w:val="false"/>
+          <w:bCs w:val="false"/>
+          <w:i w:val="false"/>
+          <w:caps w:val="false"/>
+          <w:smallCaps w:val="false"/>
+          <w:strike w:val="false"/>
+          <w:dstrike w:val="false"/>
+          <w:color w:val="000000"/>
+          <w:kern w:val="2"/>
+          <w:sz w:val="24"/>
+          <w:szCs w:val="24"/>
+          <w:u w:val="none"/>
+          <w:effect w:val="none"/>
+          <w:shd w:fill="auto" w:val="clear"/>
+          <w:lang w:val="en-US" w:eastAsia="zh-CN" w:bidi="hi-IN"/>
+        </w:rPr>
+        <w:t xml:space="preserve">[3] </w:t>
+      </w:r>
+      <w:hyperlink r:id="rId6">
+        <w:r>
+          <w:rPr>
+            <w:rStyle w:val="InternetLink"/>
+            <w:rFonts w:eastAsia="Noto Sans CJK SC" w:cs="Lohit Devanagari"/>
+            <w:b w:val="false"/>
+            <w:bCs w:val="false"/>
+            <w:i w:val="false"/>
+            <w:caps w:val="false"/>
+            <w:smallCaps w:val="false"/>
+            <w:strike w:val="false"/>
+            <w:dstrike w:val="false"/>
+            <w:color w:val="000000"/>
+            <w:kern w:val="2"/>
+            <w:sz w:val="24"/>
+            <w:szCs w:val="24"/>
+            <w:u w:val="none"/>
+            <w:effect w:val="none"/>
+            <w:shd w:fill="auto" w:val="clear"/>
+            <w:lang w:val="en-US" w:eastAsia="zh-CN" w:bidi="hi-IN"/>
+          </w:rPr>
+          <w:t>https://radimrehurek.com/gensim/</w:t>
+        </w:r>
+      </w:hyperlink>
+    </w:p>
+    <w:p>
+      <w:pPr>
+        <w:pStyle w:val="Normal"/>
+        <w:bidi w:val="0"/>
+        <w:jc w:val="left"/>
+        <w:rPr>
+          <w:rFonts w:ascii="Liberation Serif" w:hAnsi="Liberation Serif" w:eastAsia="Noto Sans CJK SC" w:cs="Lohit Devanagari"/>
+          <w:b w:val="false"/>
+          <w:b w:val="false"/>
+          <w:bCs w:val="false"/>
+          <w:i w:val="false"/>
+          <w:caps w:val="false"/>
+          <w:smallCaps w:val="false"/>
+          <w:strike w:val="false"/>
+          <w:dstrike w:val="false"/>
+          <w:color w:val="000000"/>
+          <w:kern w:val="2"/>
+          <w:sz w:val="24"/>
+          <w:szCs w:val="24"/>
+          <w:u w:val="none"/>
+          <w:effect w:val="none"/>
+          <w:shd w:fill="auto" w:val="clear"/>
+          <w:lang w:val="en-US" w:eastAsia="zh-CN" w:bidi="hi-IN"/>
+        </w:rPr>
+      </w:pPr>
+      <w:r>
+        <w:rPr/>
+      </w:r>
+    </w:p>
+    <w:p>
+      <w:pPr>
+        <w:pStyle w:val="Normal"/>
+        <w:bidi w:val="0"/>
+        <w:jc w:val="left"/>
+        <w:rPr/>
+      </w:pPr>
+      <w:r>
+        <w:rPr>
+          <w:rFonts w:eastAsia="Noto Sans CJK SC" w:cs="Lohit Devanagari"/>
+          <w:b w:val="false"/>
+          <w:bCs w:val="false"/>
+          <w:i w:val="false"/>
+          <w:caps w:val="false"/>
+          <w:smallCaps w:val="false"/>
+          <w:strike w:val="false"/>
+          <w:dstrike w:val="false"/>
+          <w:color w:val="000000"/>
+          <w:kern w:val="2"/>
+          <w:sz w:val="24"/>
+          <w:szCs w:val="24"/>
+          <w:u w:val="none"/>
+          <w:effect w:val="none"/>
+          <w:shd w:fill="auto" w:val="clear"/>
+          <w:lang w:val="en-US" w:eastAsia="zh-CN" w:bidi="hi-IN"/>
+        </w:rPr>
+        <w:t xml:space="preserve">[4] </w:t>
+      </w:r>
+      <w:hyperlink r:id="rId7">
+        <w:r>
+          <w:rPr>
+            <w:rStyle w:val="InternetLink"/>
+            <w:rFonts w:eastAsia="Noto Sans CJK SC" w:cs="Lohit Devanagari"/>
+            <w:b w:val="false"/>
+            <w:bCs w:val="false"/>
+            <w:i w:val="false"/>
+            <w:caps w:val="false"/>
+            <w:smallCaps w:val="false"/>
+            <w:strike w:val="false"/>
+            <w:dstrike w:val="false"/>
+            <w:color w:val="000000"/>
+            <w:kern w:val="2"/>
+            <w:sz w:val="24"/>
+            <w:szCs w:val="24"/>
+            <w:u w:val="none"/>
+            <w:effect w:val="none"/>
+            <w:shd w:fill="auto" w:val="clear"/>
+            <w:lang w:val="en-US" w:eastAsia="zh-CN" w:bidi="hi-IN"/>
+          </w:rPr>
+          <w:t>http://www-personal.umich.edu/~qmei/pub/kdd07-label.pdf</w:t>
+        </w:r>
+      </w:hyperlink>
+    </w:p>
+    <w:p>
+      <w:pPr>
+        <w:pStyle w:val="Normal"/>
+        <w:bidi w:val="0"/>
+        <w:jc w:val="left"/>
+        <w:rPr>
+          <w:rFonts w:ascii="Liberation Serif" w:hAnsi="Liberation Serif" w:eastAsia="Noto Sans CJK SC" w:cs="Lohit Devanagari"/>
+          <w:b w:val="false"/>
+          <w:b w:val="false"/>
+          <w:bCs w:val="false"/>
+          <w:i w:val="false"/>
+          <w:caps w:val="false"/>
+          <w:smallCaps w:val="false"/>
+          <w:strike w:val="false"/>
+          <w:dstrike w:val="false"/>
+          <w:color w:val="000000"/>
+          <w:kern w:val="2"/>
+          <w:sz w:val="24"/>
+          <w:szCs w:val="24"/>
+          <w:u w:val="none"/>
+          <w:effect w:val="none"/>
+          <w:shd w:fill="auto" w:val="clear"/>
+          <w:lang w:val="en-US" w:eastAsia="zh-CN" w:bidi="hi-IN"/>
+        </w:rPr>
+      </w:pPr>
+      <w:r>
+        <w:rPr/>
+      </w:r>
+    </w:p>
+    <w:p>
+      <w:pPr>
+        <w:pStyle w:val="Normal"/>
+        <w:bidi w:val="0"/>
+        <w:jc w:val="left"/>
+        <w:rPr/>
+      </w:pPr>
+      <w:r>
+        <w:rPr>
+          <w:rFonts w:eastAsia="Noto Sans CJK SC" w:cs="Lohit Devanagari"/>
+          <w:b w:val="false"/>
+          <w:bCs w:val="false"/>
+          <w:i w:val="false"/>
+          <w:caps w:val="false"/>
+          <w:smallCaps w:val="false"/>
+          <w:strike w:val="false"/>
+          <w:dstrike w:val="false"/>
+          <w:color w:val="000000"/>
+          <w:kern w:val="2"/>
+          <w:sz w:val="24"/>
+          <w:szCs w:val="24"/>
+          <w:u w:val="none"/>
+          <w:effect w:val="none"/>
+          <w:shd w:fill="auto" w:val="clear"/>
+          <w:lang w:val="en-US" w:eastAsia="zh-CN" w:bidi="hi-IN"/>
+        </w:rPr>
+        <w:t xml:space="preserve">[5] </w:t>
+      </w:r>
+      <w:hyperlink r:id="rId8">
+        <w:r>
+          <w:rPr>
+            <w:rStyle w:val="InternetLink"/>
+            <w:rFonts w:eastAsia="Noto Sans CJK SC" w:cs="Lohit Devanagari"/>
+            <w:b w:val="false"/>
+            <w:bCs w:val="false"/>
+            <w:i w:val="false"/>
+            <w:caps w:val="false"/>
+            <w:smallCaps w:val="false"/>
+            <w:strike w:val="false"/>
+            <w:dstrike w:val="false"/>
+            <w:color w:val="000000"/>
+            <w:kern w:val="2"/>
+            <w:sz w:val="24"/>
+            <w:szCs w:val="24"/>
+            <w:u w:val="none"/>
+            <w:effect w:val="none"/>
+            <w:shd w:fill="auto" w:val="clear"/>
+            <w:lang w:val="en-US" w:eastAsia="zh-CN" w:bidi="hi-IN"/>
+          </w:rPr>
+          <w:t>http://www.acm.org/dl</w:t>
+        </w:r>
+      </w:hyperlink>
+    </w:p>
+    <w:p>
+      <w:pPr>
+        <w:pStyle w:val="Normal"/>
+        <w:bidi w:val="0"/>
+        <w:jc w:val="left"/>
+        <w:rPr>
+          <w:rFonts w:ascii="Liberation Serif" w:hAnsi="Liberation Serif" w:eastAsia="Noto Sans CJK SC" w:cs="Lohit Devanagari"/>
+          <w:b w:val="false"/>
+          <w:b w:val="false"/>
+          <w:bCs w:val="false"/>
+          <w:i w:val="false"/>
+          <w:caps w:val="false"/>
+          <w:smallCaps w:val="false"/>
+          <w:strike w:val="false"/>
+          <w:dstrike w:val="false"/>
+          <w:color w:val="000000"/>
+          <w:kern w:val="2"/>
+          <w:sz w:val="24"/>
+          <w:szCs w:val="24"/>
+          <w:u w:val="none"/>
+          <w:effect w:val="none"/>
+          <w:shd w:fill="auto" w:val="clear"/>
+          <w:lang w:val="en-US" w:eastAsia="zh-CN" w:bidi="hi-IN"/>
+        </w:rPr>
+      </w:pPr>
+      <w:r>
+        <w:rPr/>
+      </w:r>
+    </w:p>
+    <w:p>
+      <w:pPr>
+        <w:pStyle w:val="Normal"/>
+        <w:bidi w:val="0"/>
+        <w:jc w:val="left"/>
+        <w:rPr/>
+      </w:pPr>
+      <w:r>
+        <w:rPr>
+          <w:rFonts w:eastAsia="Noto Sans CJK SC" w:cs="Lohit Devanagari"/>
+          <w:b w:val="false"/>
+          <w:bCs w:val="false"/>
+          <w:i w:val="false"/>
+          <w:caps w:val="false"/>
+          <w:smallCaps w:val="false"/>
+          <w:strike w:val="false"/>
+          <w:dstrike w:val="false"/>
+          <w:color w:val="000000"/>
+          <w:kern w:val="2"/>
+          <w:sz w:val="24"/>
+          <w:szCs w:val="24"/>
+          <w:u w:val="none"/>
+          <w:effect w:val="none"/>
+          <w:shd w:fill="auto" w:val="clear"/>
+          <w:lang w:val="en-US" w:eastAsia="zh-CN" w:bidi="hi-IN"/>
+        </w:rPr>
+        <w:t xml:space="preserve">[6] </w:t>
+      </w:r>
+      <w:hyperlink r:id="rId9">
+        <w:r>
+          <w:rPr>
+            <w:rStyle w:val="InternetLink"/>
+            <w:rFonts w:eastAsia="Noto Sans CJK SC" w:cs="Lohit Devanagari"/>
+            <w:b w:val="false"/>
+            <w:bCs w:val="false"/>
+            <w:i w:val="false"/>
+            <w:caps w:val="false"/>
+            <w:smallCaps w:val="false"/>
+            <w:strike w:val="false"/>
+            <w:dstrike w:val="false"/>
+            <w:color w:val="000000"/>
+            <w:kern w:val="2"/>
+            <w:sz w:val="24"/>
+            <w:szCs w:val="24"/>
+            <w:u w:val="none"/>
+            <w:effect w:val="none"/>
+            <w:shd w:fill="auto" w:val="clear"/>
+            <w:lang w:val="en-US" w:eastAsia="zh-CN" w:bidi="hi-IN"/>
+          </w:rPr>
+          <w:t>https://scholar.google.com/</w:t>
+        </w:r>
+      </w:hyperlink>
     </w:p>
     <w:sectPr>
       <w:type w:val="nextPage"/>

--- a/Proposal.docx
+++ b/Proposal.docx
@@ -2036,31 +2036,12 @@
     </w:p>
     <w:p>
       <w:pPr>
-        <w:pStyle w:val="Normal"/>
-        <w:bidi w:val="0"/>
-        <w:jc w:val="left"/>
-        <w:rPr/>
-      </w:pPr>
-      <w:r>
-        <w:rPr>
-          <w:rFonts w:eastAsia="Noto Sans CJK SC" w:cs="Lohit Devanagari"/>
-          <w:b w:val="false"/>
-          <w:bCs w:val="false"/>
-          <w:i w:val="false"/>
-          <w:caps w:val="false"/>
-          <w:smallCaps w:val="false"/>
-          <w:strike w:val="false"/>
-          <w:dstrike w:val="false"/>
-          <w:color w:val="000000"/>
-          <w:kern w:val="2"/>
-          <w:sz w:val="24"/>
-          <w:szCs w:val="24"/>
-          <w:u w:val="none"/>
-          <w:effect w:val="none"/>
-          <w:shd w:fill="auto" w:val="clear"/>
-          <w:lang w:val="en-US" w:eastAsia="zh-CN" w:bidi="hi-IN"/>
-        </w:rPr>
-        <w:t>References:</w:t>
+        <w:pStyle w:val="Heading2"/>
+        <w:rPr/>
+      </w:pPr>
+      <w:r>
+        <w:rPr/>
+        <w:t>References</w:t>
       </w:r>
     </w:p>
     <w:p>
